--- a/Journal Et Rapport/Journal de Stage - stages obligatoires.docx
+++ b/Journal Et Rapport/Journal de Stage - stages obligatoires.docx
@@ -470,100 +470,28 @@
               </w:rPr>
               <w:t>Début :</w:t>
             </w:r>
+          </w:p>
+        </w:tc>
+        <w:tc>
+          <w:tcPr>
+            <w:tcW w:w="2035" w:type="dxa"/>
+          </w:tcPr>
+          <w:p>
+            <w:pPr>
+              <w:ind w:firstLine="0"/>
+              <w:rPr>
+                <w:rFonts w:asciiTheme="majorHAnsi" w:hAnsiTheme="majorHAnsi"/>
+                <w:sz w:val="20"/>
+                <w:szCs w:val="20"/>
+              </w:rPr>
+            </w:pPr>
             <w:r>
               <w:rPr>
                 <w:rFonts w:asciiTheme="majorHAnsi" w:hAnsiTheme="majorHAnsi"/>
                 <w:sz w:val="20"/>
                 <w:szCs w:val="20"/>
               </w:rPr>
-              <w:t>0</w:t>
-            </w:r>
-            <w:r>
-              <w:rPr>
-                <w:rFonts w:asciiTheme="majorHAnsi" w:hAnsiTheme="majorHAnsi"/>
-                <w:sz w:val="20"/>
-                <w:szCs w:val="20"/>
-              </w:rPr>
-              <w:t>4</w:t>
-            </w:r>
-            <w:r>
-              <w:rPr>
-                <w:rFonts w:asciiTheme="majorHAnsi" w:hAnsiTheme="majorHAnsi"/>
-                <w:sz w:val="20"/>
-                <w:szCs w:val="20"/>
-              </w:rPr>
-              <w:t>/07/202</w:t>
-            </w:r>
-            <w:r>
-              <w:rPr>
-                <w:rFonts w:asciiTheme="majorHAnsi" w:hAnsiTheme="majorHAnsi"/>
-                <w:sz w:val="20"/>
-                <w:szCs w:val="20"/>
-              </w:rPr>
-              <w:t>3</w:t>
-            </w:r>
-          </w:p>
-        </w:tc>
-        <w:tc>
-          <w:tcPr>
-            <w:tcW w:w="2035" w:type="dxa"/>
-          </w:tcPr>
-          <w:p>
-            <w:pPr>
-              <w:ind w:firstLine="0"/>
-              <w:rPr>
-                <w:rFonts w:asciiTheme="majorHAnsi" w:hAnsiTheme="majorHAnsi"/>
-                <w:sz w:val="20"/>
-                <w:szCs w:val="20"/>
-              </w:rPr>
-            </w:pPr>
-            <w:r>
-              <w:rPr>
-                <w:rFonts w:asciiTheme="majorHAnsi" w:hAnsiTheme="majorHAnsi"/>
-                <w:sz w:val="20"/>
-                <w:szCs w:val="20"/>
-              </w:rPr>
               <w:t>Fin :</w:t>
-            </w:r>
-            <w:r>
-              <w:rPr>
-                <w:rFonts w:asciiTheme="majorHAnsi" w:hAnsiTheme="majorHAnsi"/>
-                <w:sz w:val="20"/>
-                <w:szCs w:val="20"/>
-              </w:rPr>
-              <w:t>04</w:t>
-            </w:r>
-            <w:r>
-              <w:rPr>
-                <w:rFonts w:asciiTheme="majorHAnsi" w:hAnsiTheme="majorHAnsi"/>
-                <w:sz w:val="20"/>
-                <w:szCs w:val="20"/>
-              </w:rPr>
-              <w:t>/0</w:t>
-            </w:r>
-            <w:r>
-              <w:rPr>
-                <w:rFonts w:asciiTheme="majorHAnsi" w:hAnsiTheme="majorHAnsi"/>
-                <w:sz w:val="20"/>
-                <w:szCs w:val="20"/>
-              </w:rPr>
-              <w:t>9</w:t>
-            </w:r>
-            <w:r>
-              <w:rPr>
-                <w:rFonts w:asciiTheme="majorHAnsi" w:hAnsiTheme="majorHAnsi"/>
-                <w:sz w:val="20"/>
-                <w:szCs w:val="20"/>
-              </w:rPr>
-              <w:t>/202</w:t>
-            </w:r>
-            <w:r>
-              <w:rPr>
-                <w:rFonts w:asciiTheme="majorHAnsi" w:hAnsiTheme="majorHAnsi"/>
-                <w:sz w:val="20"/>
-                <w:szCs w:val="20"/>
-              </w:rPr>
-              <w:t>3</w:t>
             </w:r>
           </w:p>
         </w:tc>
@@ -618,16 +546,6 @@
                 <w:szCs w:val="20"/>
               </w:rPr>
             </w:pPr>
-            <w:proofErr w:type="spellStart"/>
-            <w:r>
-              <w:rPr>
-                <w:rFonts w:asciiTheme="majorHAnsi" w:hAnsiTheme="majorHAnsi"/>
-                <w:sz w:val="20"/>
-                <w:szCs w:val="20"/>
-              </w:rPr>
-              <w:t>Topnet</w:t>
-            </w:r>
-            <w:proofErr w:type="spellEnd"/>
           </w:p>
         </w:tc>
       </w:tr>
@@ -673,24 +591,6 @@
                 <w:szCs w:val="20"/>
               </w:rPr>
             </w:pPr>
-            <w:r>
-              <w:rPr>
-                <w:rFonts w:asciiTheme="majorHAnsi" w:hAnsiTheme="majorHAnsi"/>
-                <w:sz w:val="20"/>
-                <w:szCs w:val="20"/>
-              </w:rPr>
-              <w:t xml:space="preserve">Khaled </w:t>
-            </w:r>
-            <w:proofErr w:type="spellStart"/>
-            <w:r>
-              <w:rPr>
-                <w:rFonts w:asciiTheme="majorHAnsi" w:hAnsiTheme="majorHAnsi"/>
-                <w:sz w:val="20"/>
-                <w:szCs w:val="20"/>
-              </w:rPr>
-              <w:t>Mairech</w:t>
-            </w:r>
-            <w:proofErr w:type="spellEnd"/>
           </w:p>
         </w:tc>
       </w:tr>
@@ -804,15 +704,6 @@
                 <w:szCs w:val="20"/>
               </w:rPr>
             </w:pPr>
-            <w:r>
-              <w:rPr>
-                <w:rFonts w:ascii="Helvetica" w:hAnsi="Helvetica"/>
-                <w:sz w:val="21"/>
-                <w:szCs w:val="21"/>
-                <w:shd w:val="clear" w:color="auto" w:fill="FFFFFF"/>
-              </w:rPr>
-              <w:t>Khaled.Mairech@topnetpro.tn</w:t>
-            </w:r>
           </w:p>
         </w:tc>
       </w:tr>
@@ -2605,13 +2496,16 @@
         <w:tblLook w:val="04A0" w:firstRow="1" w:lastRow="0" w:firstColumn="1" w:lastColumn="0" w:noHBand="0" w:noVBand="1"/>
       </w:tblPr>
       <w:tblGrid>
-        <w:gridCol w:w="2065"/>
-        <w:gridCol w:w="4876"/>
+        <w:gridCol w:w="1971"/>
+        <w:gridCol w:w="4655"/>
       </w:tblGrid>
       <w:tr>
-        <w:tc>
-          <w:tcPr>
-            <w:tcW w:w="2065" w:type="dxa"/>
+        <w:trPr>
+          <w:trHeight w:val="368"/>
+        </w:trPr>
+        <w:tc>
+          <w:tcPr>
+            <w:tcW w:w="1971" w:type="dxa"/>
           </w:tcPr>
           <w:p>
             <w:pPr>
@@ -2634,7 +2528,7 @@
         </w:tc>
         <w:tc>
           <w:tcPr>
-            <w:tcW w:w="4876" w:type="dxa"/>
+            <w:tcW w:w="4655" w:type="dxa"/>
           </w:tcPr>
           <w:p>
             <w:pPr>
@@ -2657,382 +2551,391 @@
         </w:tc>
       </w:tr>
       <w:tr>
-        <w:tc>
-          <w:tcPr>
-            <w:tcW w:w="2065" w:type="dxa"/>
-          </w:tcPr>
-          <w:p>
-            <w:pPr>
-              <w:ind w:firstLine="0"/>
-              <w:rPr>
-                <w:rFonts w:asciiTheme="majorHAnsi" w:hAnsiTheme="majorHAnsi"/>
-                <w:sz w:val="20"/>
-                <w:szCs w:val="20"/>
-              </w:rPr>
-            </w:pPr>
-            <w:r>
-              <w:rPr>
-                <w:rFonts w:asciiTheme="majorHAnsi" w:hAnsiTheme="majorHAnsi"/>
-                <w:sz w:val="20"/>
-                <w:szCs w:val="20"/>
-              </w:rPr>
-              <w:t>01/07/2022</w:t>
-            </w:r>
-          </w:p>
-        </w:tc>
-        <w:tc>
-          <w:tcPr>
-            <w:tcW w:w="4876" w:type="dxa"/>
-          </w:tcPr>
-          <w:p>
-            <w:pPr>
-              <w:ind w:firstLine="0"/>
-              <w:rPr>
-                <w:rFonts w:asciiTheme="majorHAnsi" w:hAnsiTheme="majorHAnsi"/>
-                <w:sz w:val="20"/>
-                <w:szCs w:val="20"/>
-              </w:rPr>
-            </w:pPr>
-            <w:r>
-              <w:rPr>
-                <w:rFonts w:asciiTheme="majorHAnsi" w:hAnsiTheme="majorHAnsi"/>
-                <w:sz w:val="20"/>
-                <w:szCs w:val="20"/>
-              </w:rPr>
-              <w:t xml:space="preserve">Prise de position </w:t>
-            </w:r>
-          </w:p>
-        </w:tc>
-      </w:tr>
-      <w:tr>
-        <w:tc>
-          <w:tcPr>
-            <w:tcW w:w="2065" w:type="dxa"/>
-          </w:tcPr>
-          <w:p>
-            <w:pPr>
-              <w:ind w:firstLine="0"/>
-              <w:rPr>
-                <w:rFonts w:asciiTheme="majorHAnsi" w:hAnsiTheme="majorHAnsi"/>
-                <w:sz w:val="20"/>
-                <w:szCs w:val="20"/>
-              </w:rPr>
-            </w:pPr>
-            <w:r>
-              <w:rPr>
-                <w:rFonts w:asciiTheme="majorHAnsi" w:hAnsiTheme="majorHAnsi"/>
-                <w:sz w:val="20"/>
-                <w:szCs w:val="20"/>
-              </w:rPr>
-              <w:t>04/07/2022</w:t>
-            </w:r>
-          </w:p>
-        </w:tc>
-        <w:tc>
-          <w:tcPr>
-            <w:tcW w:w="4876" w:type="dxa"/>
-          </w:tcPr>
-          <w:p>
-            <w:pPr>
-              <w:ind w:firstLine="0"/>
-              <w:rPr>
-                <w:rFonts w:asciiTheme="majorHAnsi" w:hAnsiTheme="majorHAnsi"/>
-                <w:sz w:val="20"/>
-                <w:szCs w:val="20"/>
-              </w:rPr>
-            </w:pPr>
-            <w:r>
-              <w:rPr>
-                <w:rFonts w:asciiTheme="majorHAnsi" w:hAnsiTheme="majorHAnsi"/>
-                <w:sz w:val="20"/>
-                <w:szCs w:val="20"/>
-              </w:rPr>
-              <w:t xml:space="preserve">Répartition des taches </w:t>
-            </w:r>
-          </w:p>
-        </w:tc>
-      </w:tr>
-      <w:tr>
-        <w:tc>
-          <w:tcPr>
-            <w:tcW w:w="2065" w:type="dxa"/>
-          </w:tcPr>
-          <w:p>
-            <w:pPr>
-              <w:ind w:firstLine="0"/>
-              <w:rPr>
-                <w:rFonts w:asciiTheme="majorHAnsi" w:hAnsiTheme="majorHAnsi"/>
-                <w:sz w:val="20"/>
-                <w:szCs w:val="20"/>
-              </w:rPr>
-            </w:pPr>
-            <w:r>
-              <w:rPr>
-                <w:rFonts w:asciiTheme="majorHAnsi" w:hAnsiTheme="majorHAnsi"/>
-                <w:sz w:val="20"/>
-                <w:szCs w:val="20"/>
-              </w:rPr>
-              <w:t>05/07/2022</w:t>
-            </w:r>
-          </w:p>
-        </w:tc>
-        <w:tc>
-          <w:tcPr>
-            <w:tcW w:w="4876" w:type="dxa"/>
+        <w:trPr>
+          <w:trHeight w:val="384"/>
+        </w:trPr>
+        <w:tc>
+          <w:tcPr>
+            <w:tcW w:w="1971" w:type="dxa"/>
+          </w:tcPr>
+          <w:p>
+            <w:pPr>
+              <w:ind w:firstLine="0"/>
+              <w:rPr>
+                <w:rFonts w:asciiTheme="majorHAnsi" w:hAnsiTheme="majorHAnsi"/>
+                <w:sz w:val="20"/>
+                <w:szCs w:val="20"/>
+              </w:rPr>
+            </w:pPr>
+          </w:p>
+        </w:tc>
+        <w:tc>
+          <w:tcPr>
+            <w:tcW w:w="4655" w:type="dxa"/>
+          </w:tcPr>
+          <w:p>
+            <w:pPr>
+              <w:ind w:firstLine="0"/>
+              <w:rPr>
+                <w:rFonts w:asciiTheme="majorHAnsi" w:hAnsiTheme="majorHAnsi"/>
+                <w:sz w:val="20"/>
+                <w:szCs w:val="20"/>
+              </w:rPr>
+            </w:pPr>
+          </w:p>
+        </w:tc>
+      </w:tr>
+      <w:tr>
+        <w:trPr>
+          <w:trHeight w:val="368"/>
+        </w:trPr>
+        <w:tc>
+          <w:tcPr>
+            <w:tcW w:w="1971" w:type="dxa"/>
+          </w:tcPr>
+          <w:p>
+            <w:pPr>
+              <w:ind w:firstLine="0"/>
+              <w:rPr>
+                <w:rFonts w:asciiTheme="majorHAnsi" w:hAnsiTheme="majorHAnsi"/>
+                <w:sz w:val="20"/>
+                <w:szCs w:val="20"/>
+              </w:rPr>
+            </w:pPr>
+          </w:p>
+        </w:tc>
+        <w:tc>
+          <w:tcPr>
+            <w:tcW w:w="4655" w:type="dxa"/>
+          </w:tcPr>
+          <w:p>
+            <w:pPr>
+              <w:ind w:firstLine="0"/>
+              <w:rPr>
+                <w:rFonts w:asciiTheme="majorHAnsi" w:hAnsiTheme="majorHAnsi"/>
+                <w:sz w:val="20"/>
+                <w:szCs w:val="20"/>
+              </w:rPr>
+            </w:pPr>
+          </w:p>
+        </w:tc>
+      </w:tr>
+      <w:tr>
+        <w:trPr>
+          <w:trHeight w:val="368"/>
+        </w:trPr>
+        <w:tc>
+          <w:tcPr>
+            <w:tcW w:w="1971" w:type="dxa"/>
+          </w:tcPr>
+          <w:p>
+            <w:pPr>
+              <w:ind w:firstLine="0"/>
+              <w:rPr>
+                <w:rFonts w:asciiTheme="majorHAnsi" w:hAnsiTheme="majorHAnsi"/>
+                <w:sz w:val="20"/>
+                <w:szCs w:val="20"/>
+              </w:rPr>
+            </w:pPr>
+          </w:p>
+        </w:tc>
+        <w:tc>
+          <w:tcPr>
+            <w:tcW w:w="4655" w:type="dxa"/>
           </w:tcPr>
           <w:p>
             <w:pPr>
               <w:pStyle w:val="Paragraphedeliste"/>
-              <w:numPr>
-                <w:ilvl w:val="0"/>
-                <w:numId w:val="12"/>
-              </w:numPr>
-              <w:rPr>
-                <w:rFonts w:asciiTheme="majorHAnsi" w:hAnsiTheme="majorHAnsi"/>
-                <w:sz w:val="20"/>
-                <w:szCs w:val="20"/>
-              </w:rPr>
-            </w:pPr>
-            <w:r>
-              <w:rPr>
-                <w:rFonts w:asciiTheme="majorHAnsi" w:hAnsiTheme="majorHAnsi"/>
-                <w:sz w:val="20"/>
-                <w:szCs w:val="20"/>
-              </w:rPr>
-              <w:t xml:space="preserve">Bilan CRM </w:t>
-            </w:r>
-          </w:p>
+              <w:ind w:firstLine="0"/>
+              <w:rPr>
+                <w:rFonts w:asciiTheme="majorHAnsi" w:hAnsiTheme="majorHAnsi"/>
+                <w:sz w:val="20"/>
+                <w:szCs w:val="20"/>
+              </w:rPr>
+            </w:pPr>
+          </w:p>
+        </w:tc>
+      </w:tr>
+      <w:tr>
+        <w:trPr>
+          <w:trHeight w:val="368"/>
+        </w:trPr>
+        <w:tc>
+          <w:tcPr>
+            <w:tcW w:w="1971" w:type="dxa"/>
+          </w:tcPr>
+          <w:p>
+            <w:pPr>
+              <w:ind w:firstLine="0"/>
+              <w:rPr>
+                <w:rFonts w:asciiTheme="majorHAnsi" w:hAnsiTheme="majorHAnsi"/>
+                <w:sz w:val="20"/>
+                <w:szCs w:val="20"/>
+              </w:rPr>
+            </w:pPr>
+          </w:p>
+        </w:tc>
+        <w:tc>
+          <w:tcPr>
+            <w:tcW w:w="4655" w:type="dxa"/>
+          </w:tcPr>
+          <w:p>
+            <w:pPr>
+              <w:ind w:firstLine="0"/>
+              <w:rPr>
+                <w:rFonts w:asciiTheme="majorHAnsi" w:hAnsiTheme="majorHAnsi"/>
+                <w:sz w:val="20"/>
+                <w:szCs w:val="20"/>
+              </w:rPr>
+            </w:pPr>
+          </w:p>
+        </w:tc>
+      </w:tr>
+      <w:tr>
+        <w:trPr>
+          <w:trHeight w:val="384"/>
+        </w:trPr>
+        <w:tc>
+          <w:tcPr>
+            <w:tcW w:w="1971" w:type="dxa"/>
+          </w:tcPr>
+          <w:p>
+            <w:pPr>
+              <w:ind w:firstLine="0"/>
+              <w:rPr>
+                <w:rFonts w:asciiTheme="majorHAnsi" w:hAnsiTheme="majorHAnsi"/>
+                <w:sz w:val="20"/>
+                <w:szCs w:val="20"/>
+              </w:rPr>
+            </w:pPr>
+          </w:p>
+        </w:tc>
+        <w:tc>
+          <w:tcPr>
+            <w:tcW w:w="4655" w:type="dxa"/>
+          </w:tcPr>
+          <w:p>
+            <w:pPr>
+              <w:ind w:firstLine="0"/>
+              <w:rPr>
+                <w:rFonts w:asciiTheme="majorHAnsi" w:hAnsiTheme="majorHAnsi"/>
+                <w:sz w:val="20"/>
+                <w:szCs w:val="20"/>
+              </w:rPr>
+            </w:pPr>
+          </w:p>
+        </w:tc>
+      </w:tr>
+      <w:tr>
+        <w:trPr>
+          <w:trHeight w:val="368"/>
+        </w:trPr>
+        <w:tc>
+          <w:tcPr>
+            <w:tcW w:w="1971" w:type="dxa"/>
+          </w:tcPr>
+          <w:p>
+            <w:pPr>
+              <w:ind w:firstLine="0"/>
+              <w:rPr>
+                <w:rFonts w:asciiTheme="majorHAnsi" w:hAnsiTheme="majorHAnsi"/>
+                <w:sz w:val="20"/>
+                <w:szCs w:val="20"/>
+              </w:rPr>
+            </w:pPr>
+          </w:p>
+        </w:tc>
+        <w:tc>
+          <w:tcPr>
+            <w:tcW w:w="4655" w:type="dxa"/>
+          </w:tcPr>
           <w:p>
             <w:pPr>
               <w:pStyle w:val="Paragraphedeliste"/>
-              <w:numPr>
-                <w:ilvl w:val="0"/>
-                <w:numId w:val="12"/>
-              </w:numPr>
-              <w:rPr>
-                <w:rFonts w:asciiTheme="majorHAnsi" w:hAnsiTheme="majorHAnsi"/>
-                <w:sz w:val="20"/>
-                <w:szCs w:val="20"/>
-              </w:rPr>
-            </w:pPr>
-            <w:r>
-              <w:rPr>
-                <w:rFonts w:asciiTheme="majorHAnsi" w:hAnsiTheme="majorHAnsi"/>
-                <w:sz w:val="20"/>
-                <w:szCs w:val="20"/>
-              </w:rPr>
-              <w:t>Replanification de délai d</w:t>
-            </w:r>
-            <w:r>
-              <w:rPr>
-                <w:rFonts w:asciiTheme="majorHAnsi" w:hAnsiTheme="majorHAnsi"/>
-                <w:sz w:val="20"/>
-                <w:szCs w:val="20"/>
-              </w:rPr>
-              <w:t>’intervention</w:t>
-            </w:r>
-          </w:p>
-        </w:tc>
-      </w:tr>
-      <w:tr>
-        <w:tc>
-          <w:tcPr>
-            <w:tcW w:w="2065" w:type="dxa"/>
-          </w:tcPr>
-          <w:p>
-            <w:pPr>
-              <w:ind w:firstLine="0"/>
-              <w:rPr>
-                <w:rFonts w:asciiTheme="majorHAnsi" w:hAnsiTheme="majorHAnsi"/>
-                <w:sz w:val="20"/>
-                <w:szCs w:val="20"/>
-              </w:rPr>
-            </w:pPr>
-            <w:r>
-              <w:rPr>
-                <w:rFonts w:asciiTheme="majorHAnsi" w:hAnsiTheme="majorHAnsi"/>
-                <w:sz w:val="20"/>
-                <w:szCs w:val="20"/>
-              </w:rPr>
-              <w:t>06/07/2022</w:t>
-            </w:r>
-          </w:p>
-        </w:tc>
-        <w:tc>
-          <w:tcPr>
-            <w:tcW w:w="4876" w:type="dxa"/>
-          </w:tcPr>
-          <w:p>
-            <w:pPr>
-              <w:ind w:firstLine="0"/>
-              <w:rPr>
-                <w:rFonts w:asciiTheme="majorHAnsi" w:hAnsiTheme="majorHAnsi"/>
-                <w:sz w:val="20"/>
-                <w:szCs w:val="20"/>
-              </w:rPr>
-            </w:pPr>
-            <w:r>
-              <w:rPr>
-                <w:rFonts w:asciiTheme="majorHAnsi" w:hAnsiTheme="majorHAnsi"/>
-                <w:sz w:val="20"/>
-                <w:szCs w:val="20"/>
-              </w:rPr>
-              <w:t>Bilan CRM (traitement des réclamations)</w:t>
-            </w:r>
-          </w:p>
-        </w:tc>
-      </w:tr>
-      <w:tr>
-        <w:tc>
-          <w:tcPr>
-            <w:tcW w:w="2065" w:type="dxa"/>
-          </w:tcPr>
-          <w:p>
-            <w:pPr>
-              <w:ind w:firstLine="0"/>
-              <w:rPr>
-                <w:rFonts w:asciiTheme="majorHAnsi" w:hAnsiTheme="majorHAnsi"/>
-                <w:sz w:val="20"/>
-                <w:szCs w:val="20"/>
-              </w:rPr>
-            </w:pPr>
-            <w:r>
-              <w:rPr>
-                <w:rFonts w:asciiTheme="majorHAnsi" w:hAnsiTheme="majorHAnsi"/>
-                <w:sz w:val="20"/>
-                <w:szCs w:val="20"/>
-              </w:rPr>
-              <w:t>07/07/2022</w:t>
-            </w:r>
-          </w:p>
-        </w:tc>
-        <w:tc>
-          <w:tcPr>
-            <w:tcW w:w="4876" w:type="dxa"/>
-          </w:tcPr>
-          <w:p>
-            <w:pPr>
-              <w:ind w:firstLine="0"/>
-              <w:rPr>
-                <w:rFonts w:asciiTheme="majorHAnsi" w:hAnsiTheme="majorHAnsi"/>
-                <w:sz w:val="20"/>
-                <w:szCs w:val="20"/>
-              </w:rPr>
-            </w:pPr>
-            <w:r>
-              <w:rPr>
-                <w:rFonts w:asciiTheme="majorHAnsi" w:hAnsiTheme="majorHAnsi"/>
-                <w:sz w:val="20"/>
-                <w:szCs w:val="20"/>
-              </w:rPr>
-              <w:t>Bilan CRM (traitement des réclamations)</w:t>
-            </w:r>
-          </w:p>
-        </w:tc>
-      </w:tr>
-      <w:tr>
-        <w:tc>
-          <w:tcPr>
-            <w:tcW w:w="2065" w:type="dxa"/>
-          </w:tcPr>
-          <w:p>
-            <w:pPr>
-              <w:ind w:firstLine="0"/>
-              <w:rPr>
-                <w:rFonts w:asciiTheme="majorHAnsi" w:hAnsiTheme="majorHAnsi"/>
-                <w:sz w:val="20"/>
-                <w:szCs w:val="20"/>
-              </w:rPr>
-            </w:pPr>
-            <w:r>
-              <w:rPr>
-                <w:rFonts w:asciiTheme="majorHAnsi" w:hAnsiTheme="majorHAnsi"/>
-                <w:sz w:val="20"/>
-                <w:szCs w:val="20"/>
-              </w:rPr>
-              <w:t>11/07/2022</w:t>
-            </w:r>
-          </w:p>
-        </w:tc>
-        <w:tc>
-          <w:tcPr>
-            <w:tcW w:w="4876" w:type="dxa"/>
+              <w:ind w:firstLine="0"/>
+              <w:rPr>
+                <w:rFonts w:asciiTheme="majorHAnsi" w:hAnsiTheme="majorHAnsi"/>
+                <w:sz w:val="20"/>
+                <w:szCs w:val="20"/>
+              </w:rPr>
+            </w:pPr>
+          </w:p>
+        </w:tc>
+      </w:tr>
+      <w:tr>
+        <w:trPr>
+          <w:trHeight w:val="368"/>
+        </w:trPr>
+        <w:tc>
+          <w:tcPr>
+            <w:tcW w:w="1971" w:type="dxa"/>
+          </w:tcPr>
+          <w:p>
+            <w:pPr>
+              <w:ind w:firstLine="0"/>
+              <w:rPr>
+                <w:rFonts w:asciiTheme="majorHAnsi" w:hAnsiTheme="majorHAnsi"/>
+                <w:sz w:val="20"/>
+                <w:szCs w:val="20"/>
+              </w:rPr>
+            </w:pPr>
+          </w:p>
+        </w:tc>
+        <w:tc>
+          <w:tcPr>
+            <w:tcW w:w="4655" w:type="dxa"/>
+          </w:tcPr>
+          <w:p>
+            <w:pPr>
+              <w:ind w:firstLine="0"/>
+              <w:rPr>
+                <w:rFonts w:asciiTheme="majorHAnsi" w:hAnsiTheme="majorHAnsi"/>
+                <w:sz w:val="20"/>
+                <w:szCs w:val="20"/>
+              </w:rPr>
+            </w:pPr>
+          </w:p>
+        </w:tc>
+      </w:tr>
+      <w:tr>
+        <w:trPr>
+          <w:trHeight w:val="384"/>
+        </w:trPr>
+        <w:tc>
+          <w:tcPr>
+            <w:tcW w:w="1971" w:type="dxa"/>
+          </w:tcPr>
+          <w:p>
+            <w:pPr>
+              <w:ind w:firstLine="0"/>
+              <w:rPr>
+                <w:rFonts w:asciiTheme="majorHAnsi" w:hAnsiTheme="majorHAnsi"/>
+                <w:sz w:val="20"/>
+                <w:szCs w:val="20"/>
+              </w:rPr>
+            </w:pPr>
+          </w:p>
+        </w:tc>
+        <w:tc>
+          <w:tcPr>
+            <w:tcW w:w="4655" w:type="dxa"/>
           </w:tcPr>
           <w:p>
             <w:pPr>
               <w:pStyle w:val="Paragraphedeliste"/>
-              <w:numPr>
-                <w:ilvl w:val="0"/>
-                <w:numId w:val="11"/>
-              </w:numPr>
-              <w:rPr>
-                <w:rFonts w:asciiTheme="majorHAnsi" w:hAnsiTheme="majorHAnsi"/>
-                <w:sz w:val="20"/>
-                <w:szCs w:val="20"/>
-              </w:rPr>
-            </w:pPr>
-            <w:r>
-              <w:rPr>
-                <w:rFonts w:asciiTheme="majorHAnsi" w:hAnsiTheme="majorHAnsi"/>
-                <w:sz w:val="20"/>
-                <w:szCs w:val="20"/>
-              </w:rPr>
-              <w:t xml:space="preserve">Traitement des réclamations </w:t>
-            </w:r>
-          </w:p>
+              <w:ind w:firstLine="0"/>
+              <w:rPr>
+                <w:rFonts w:asciiTheme="majorHAnsi" w:hAnsiTheme="majorHAnsi"/>
+                <w:sz w:val="20"/>
+                <w:szCs w:val="20"/>
+              </w:rPr>
+            </w:pPr>
+          </w:p>
+        </w:tc>
+      </w:tr>
+      <w:tr>
+        <w:trPr>
+          <w:trHeight w:val="368"/>
+        </w:trPr>
+        <w:tc>
+          <w:tcPr>
+            <w:tcW w:w="1971" w:type="dxa"/>
+          </w:tcPr>
+          <w:p>
+            <w:pPr>
+              <w:ind w:firstLine="0"/>
+              <w:rPr>
+                <w:rFonts w:asciiTheme="majorHAnsi" w:hAnsiTheme="majorHAnsi"/>
+                <w:sz w:val="20"/>
+                <w:szCs w:val="20"/>
+              </w:rPr>
+            </w:pPr>
+          </w:p>
+        </w:tc>
+        <w:tc>
+          <w:tcPr>
+            <w:tcW w:w="4655" w:type="dxa"/>
+          </w:tcPr>
           <w:p>
             <w:pPr>
               <w:pStyle w:val="Paragraphedeliste"/>
-              <w:numPr>
-                <w:ilvl w:val="0"/>
-                <w:numId w:val="11"/>
-              </w:numPr>
-              <w:rPr>
-                <w:rFonts w:asciiTheme="majorHAnsi" w:hAnsiTheme="majorHAnsi"/>
-                <w:sz w:val="20"/>
-                <w:szCs w:val="20"/>
-              </w:rPr>
-            </w:pPr>
-            <w:r>
-              <w:rPr>
-                <w:rFonts w:asciiTheme="majorHAnsi" w:hAnsiTheme="majorHAnsi"/>
-                <w:sz w:val="20"/>
-                <w:szCs w:val="20"/>
-              </w:rPr>
-              <w:t>Communication</w:t>
-            </w:r>
-            <w:r>
-              <w:rPr>
-                <w:rFonts w:asciiTheme="majorHAnsi" w:hAnsiTheme="majorHAnsi"/>
-                <w:sz w:val="20"/>
-                <w:szCs w:val="20"/>
-              </w:rPr>
-              <w:t xml:space="preserve"> téléphonique </w:t>
-            </w:r>
-            <w:r>
-              <w:rPr>
-                <w:rFonts w:asciiTheme="majorHAnsi" w:hAnsiTheme="majorHAnsi"/>
-                <w:sz w:val="20"/>
-                <w:szCs w:val="20"/>
-              </w:rPr>
-              <w:t>(échange</w:t>
-            </w:r>
-            <w:r>
-              <w:rPr>
-                <w:rFonts w:asciiTheme="majorHAnsi" w:hAnsiTheme="majorHAnsi"/>
-                <w:sz w:val="20"/>
-                <w:szCs w:val="20"/>
-              </w:rPr>
-              <w:t xml:space="preserve"> matériel </w:t>
-            </w:r>
-            <w:r>
-              <w:rPr>
-                <w:rFonts w:asciiTheme="majorHAnsi" w:hAnsiTheme="majorHAnsi"/>
-                <w:sz w:val="20"/>
-                <w:szCs w:val="20"/>
-              </w:rPr>
-              <w:t>défectueux)</w:t>
-            </w:r>
+              <w:ind w:firstLine="0"/>
+              <w:rPr>
+                <w:rFonts w:asciiTheme="majorHAnsi" w:hAnsiTheme="majorHAnsi"/>
+                <w:sz w:val="20"/>
+                <w:szCs w:val="20"/>
+              </w:rPr>
+            </w:pPr>
+          </w:p>
+        </w:tc>
+      </w:tr>
+      <w:tr>
+        <w:trPr>
+          <w:trHeight w:val="368"/>
+        </w:trPr>
+        <w:tc>
+          <w:tcPr>
+            <w:tcW w:w="1971" w:type="dxa"/>
+          </w:tcPr>
+          <w:p>
+            <w:pPr>
+              <w:ind w:firstLine="0"/>
+              <w:rPr>
+                <w:rFonts w:asciiTheme="majorHAnsi" w:hAnsiTheme="majorHAnsi"/>
+                <w:sz w:val="20"/>
+                <w:szCs w:val="20"/>
+              </w:rPr>
+            </w:pPr>
+          </w:p>
+        </w:tc>
+        <w:tc>
+          <w:tcPr>
+            <w:tcW w:w="4655" w:type="dxa"/>
+          </w:tcPr>
+          <w:p>
+            <w:pPr>
+              <w:ind w:firstLine="0"/>
+              <w:rPr>
+                <w:rFonts w:asciiTheme="majorHAnsi" w:hAnsiTheme="majorHAnsi"/>
+                <w:sz w:val="20"/>
+                <w:szCs w:val="20"/>
+              </w:rPr>
+            </w:pPr>
+          </w:p>
+        </w:tc>
+      </w:tr>
+      <w:tr>
+        <w:trPr>
+          <w:trHeight w:val="384"/>
+        </w:trPr>
+        <w:tc>
+          <w:tcPr>
+            <w:tcW w:w="1971" w:type="dxa"/>
+          </w:tcPr>
+          <w:p>
+            <w:pPr>
+              <w:ind w:firstLine="0"/>
+              <w:rPr>
+                <w:rFonts w:asciiTheme="majorHAnsi" w:hAnsiTheme="majorHAnsi"/>
+                <w:sz w:val="20"/>
+                <w:szCs w:val="20"/>
+              </w:rPr>
+            </w:pPr>
+          </w:p>
+        </w:tc>
+        <w:tc>
+          <w:tcPr>
+            <w:tcW w:w="4655" w:type="dxa"/>
+          </w:tcPr>
+          <w:p>
+            <w:pPr>
+              <w:ind w:firstLine="0"/>
+              <w:rPr>
+                <w:rFonts w:asciiTheme="majorHAnsi" w:hAnsiTheme="majorHAnsi"/>
+                <w:sz w:val="20"/>
+                <w:szCs w:val="20"/>
+              </w:rPr>
+            </w:pPr>
             <w:r>
               <w:rPr>
                 <w:rFonts w:asciiTheme="majorHAnsi" w:hAnsiTheme="majorHAnsi"/>
@@ -3045,379 +2948,243 @@
         </w:tc>
       </w:tr>
       <w:tr>
-        <w:tc>
-          <w:tcPr>
-            <w:tcW w:w="2065" w:type="dxa"/>
-          </w:tcPr>
-          <w:p>
-            <w:pPr>
-              <w:ind w:firstLine="0"/>
-              <w:rPr>
-                <w:rFonts w:asciiTheme="majorHAnsi" w:hAnsiTheme="majorHAnsi"/>
-                <w:sz w:val="20"/>
-                <w:szCs w:val="20"/>
-              </w:rPr>
-            </w:pPr>
-            <w:r>
-              <w:rPr>
-                <w:rFonts w:asciiTheme="majorHAnsi" w:hAnsiTheme="majorHAnsi"/>
-                <w:sz w:val="20"/>
-                <w:szCs w:val="20"/>
-              </w:rPr>
-              <w:t>12/07/2022</w:t>
-            </w:r>
-          </w:p>
-        </w:tc>
-        <w:tc>
-          <w:tcPr>
-            <w:tcW w:w="4876" w:type="dxa"/>
-          </w:tcPr>
-          <w:p>
-            <w:pPr>
-              <w:ind w:firstLine="0"/>
-              <w:rPr>
-                <w:rFonts w:asciiTheme="majorHAnsi" w:hAnsiTheme="majorHAnsi"/>
-                <w:sz w:val="20"/>
-                <w:szCs w:val="20"/>
-              </w:rPr>
-            </w:pPr>
-            <w:r>
-              <w:rPr>
-                <w:rFonts w:asciiTheme="majorHAnsi" w:hAnsiTheme="majorHAnsi"/>
-                <w:sz w:val="20"/>
-                <w:szCs w:val="20"/>
-              </w:rPr>
-              <w:t xml:space="preserve">Traitement des réclamations des matériels défectueux </w:t>
-            </w:r>
-          </w:p>
-        </w:tc>
-      </w:tr>
-      <w:tr>
-        <w:tc>
-          <w:tcPr>
-            <w:tcW w:w="2065" w:type="dxa"/>
-          </w:tcPr>
-          <w:p>
-            <w:pPr>
-              <w:ind w:firstLine="0"/>
-              <w:rPr>
-                <w:rFonts w:asciiTheme="majorHAnsi" w:hAnsiTheme="majorHAnsi"/>
-                <w:sz w:val="20"/>
-                <w:szCs w:val="20"/>
-              </w:rPr>
-            </w:pPr>
-            <w:r>
-              <w:rPr>
-                <w:rFonts w:asciiTheme="majorHAnsi" w:hAnsiTheme="majorHAnsi"/>
-                <w:sz w:val="20"/>
-                <w:szCs w:val="20"/>
-              </w:rPr>
-              <w:t>13/07/2022</w:t>
-            </w:r>
-          </w:p>
-        </w:tc>
-        <w:tc>
-          <w:tcPr>
-            <w:tcW w:w="4876" w:type="dxa"/>
+        <w:trPr>
+          <w:trHeight w:val="1382"/>
+        </w:trPr>
+        <w:tc>
+          <w:tcPr>
+            <w:tcW w:w="1971" w:type="dxa"/>
+          </w:tcPr>
+          <w:p>
+            <w:pPr>
+              <w:ind w:firstLine="0"/>
+              <w:rPr>
+                <w:rFonts w:asciiTheme="majorHAnsi" w:hAnsiTheme="majorHAnsi"/>
+                <w:sz w:val="20"/>
+                <w:szCs w:val="20"/>
+              </w:rPr>
+            </w:pPr>
+          </w:p>
+        </w:tc>
+        <w:tc>
+          <w:tcPr>
+            <w:tcW w:w="4655" w:type="dxa"/>
           </w:tcPr>
           <w:p>
             <w:pPr>
               <w:pStyle w:val="Paragraphedeliste"/>
-              <w:numPr>
-                <w:ilvl w:val="0"/>
-                <w:numId w:val="11"/>
-              </w:numPr>
-              <w:rPr>
-                <w:rFonts w:asciiTheme="majorHAnsi" w:hAnsiTheme="majorHAnsi"/>
-                <w:sz w:val="20"/>
-                <w:szCs w:val="20"/>
-              </w:rPr>
-            </w:pPr>
-            <w:r>
-              <w:rPr>
-                <w:rFonts w:asciiTheme="majorHAnsi" w:hAnsiTheme="majorHAnsi"/>
-                <w:sz w:val="20"/>
-                <w:szCs w:val="20"/>
-              </w:rPr>
-              <w:t xml:space="preserve">Installation et réglage du matériel de communication téléphonique </w:t>
-            </w:r>
-          </w:p>
-        </w:tc>
-      </w:tr>
-      <w:tr>
-        <w:tc>
-          <w:tcPr>
-            <w:tcW w:w="2065" w:type="dxa"/>
-          </w:tcPr>
-          <w:p>
-            <w:pPr>
-              <w:ind w:firstLine="0"/>
-              <w:rPr>
-                <w:rFonts w:asciiTheme="majorHAnsi" w:hAnsiTheme="majorHAnsi"/>
-                <w:sz w:val="20"/>
-                <w:szCs w:val="20"/>
-              </w:rPr>
-            </w:pPr>
-            <w:r>
-              <w:rPr>
-                <w:rFonts w:asciiTheme="majorHAnsi" w:hAnsiTheme="majorHAnsi"/>
-                <w:sz w:val="20"/>
-                <w:szCs w:val="20"/>
-              </w:rPr>
-              <w:t>14/07/2022</w:t>
-            </w:r>
-          </w:p>
-        </w:tc>
-        <w:tc>
-          <w:tcPr>
-            <w:tcW w:w="4876" w:type="dxa"/>
+              <w:ind w:firstLine="0"/>
+              <w:rPr>
+                <w:rFonts w:asciiTheme="majorHAnsi" w:hAnsiTheme="majorHAnsi"/>
+                <w:sz w:val="20"/>
+                <w:szCs w:val="20"/>
+              </w:rPr>
+            </w:pPr>
+          </w:p>
+        </w:tc>
+      </w:tr>
+      <w:tr>
+        <w:trPr>
+          <w:trHeight w:val="368"/>
+        </w:trPr>
+        <w:tc>
+          <w:tcPr>
+            <w:tcW w:w="1971" w:type="dxa"/>
+          </w:tcPr>
+          <w:p>
+            <w:pPr>
+              <w:ind w:firstLine="0"/>
+              <w:rPr>
+                <w:rFonts w:asciiTheme="majorHAnsi" w:hAnsiTheme="majorHAnsi"/>
+                <w:sz w:val="20"/>
+                <w:szCs w:val="20"/>
+              </w:rPr>
+            </w:pPr>
+          </w:p>
+        </w:tc>
+        <w:tc>
+          <w:tcPr>
+            <w:tcW w:w="4655" w:type="dxa"/>
           </w:tcPr>
           <w:p>
             <w:pPr>
               <w:pStyle w:val="Paragraphedeliste"/>
-              <w:numPr>
-                <w:ilvl w:val="0"/>
-                <w:numId w:val="11"/>
-              </w:numPr>
-              <w:rPr>
-                <w:rFonts w:asciiTheme="majorHAnsi" w:hAnsiTheme="majorHAnsi"/>
-                <w:sz w:val="20"/>
-                <w:szCs w:val="20"/>
-              </w:rPr>
-            </w:pPr>
-            <w:r>
-              <w:rPr>
-                <w:rFonts w:asciiTheme="majorHAnsi" w:hAnsiTheme="majorHAnsi"/>
-                <w:sz w:val="20"/>
-                <w:szCs w:val="20"/>
-              </w:rPr>
-              <w:t>Numéro de série des Modem sur fichier Excel</w:t>
-            </w:r>
-          </w:p>
+              <w:ind w:firstLine="0"/>
+              <w:rPr>
+                <w:rFonts w:asciiTheme="majorHAnsi" w:hAnsiTheme="majorHAnsi"/>
+                <w:sz w:val="20"/>
+                <w:szCs w:val="20"/>
+              </w:rPr>
+            </w:pPr>
+          </w:p>
+        </w:tc>
+      </w:tr>
+      <w:tr>
+        <w:trPr>
+          <w:trHeight w:val="368"/>
+        </w:trPr>
+        <w:tc>
+          <w:tcPr>
+            <w:tcW w:w="1971" w:type="dxa"/>
+          </w:tcPr>
+          <w:p>
+            <w:pPr>
+              <w:ind w:firstLine="0"/>
+              <w:rPr>
+                <w:rFonts w:asciiTheme="majorHAnsi" w:hAnsiTheme="majorHAnsi"/>
+                <w:sz w:val="20"/>
+                <w:szCs w:val="20"/>
+              </w:rPr>
+            </w:pPr>
+          </w:p>
+        </w:tc>
+        <w:tc>
+          <w:tcPr>
+            <w:tcW w:w="4655" w:type="dxa"/>
+          </w:tcPr>
           <w:p>
             <w:pPr>
               <w:pStyle w:val="Paragraphedeliste"/>
-              <w:numPr>
-                <w:ilvl w:val="0"/>
-                <w:numId w:val="11"/>
-              </w:numPr>
-              <w:rPr>
-                <w:rFonts w:asciiTheme="majorHAnsi" w:hAnsiTheme="majorHAnsi"/>
-                <w:sz w:val="20"/>
-                <w:szCs w:val="20"/>
-              </w:rPr>
-            </w:pPr>
-            <w:r>
-              <w:rPr>
-                <w:rFonts w:asciiTheme="majorHAnsi" w:hAnsiTheme="majorHAnsi"/>
-                <w:sz w:val="20"/>
-                <w:szCs w:val="20"/>
-              </w:rPr>
-              <w:t>Traitement de cellule Intervention partenaire : Communication téléphonique : échange modem / test modem</w:t>
-            </w:r>
-          </w:p>
-        </w:tc>
-      </w:tr>
-      <w:tr>
-        <w:tc>
-          <w:tcPr>
-            <w:tcW w:w="2065" w:type="dxa"/>
-          </w:tcPr>
-          <w:p>
-            <w:pPr>
-              <w:ind w:firstLine="0"/>
-              <w:rPr>
-                <w:rFonts w:asciiTheme="majorHAnsi" w:hAnsiTheme="majorHAnsi"/>
-                <w:sz w:val="20"/>
-                <w:szCs w:val="20"/>
-              </w:rPr>
-            </w:pPr>
-            <w:r>
-              <w:rPr>
-                <w:rFonts w:asciiTheme="majorHAnsi" w:hAnsiTheme="majorHAnsi"/>
-                <w:sz w:val="20"/>
-                <w:szCs w:val="20"/>
-              </w:rPr>
-              <w:t>18/07/2022</w:t>
-            </w:r>
-          </w:p>
-        </w:tc>
-        <w:tc>
-          <w:tcPr>
-            <w:tcW w:w="4876" w:type="dxa"/>
-          </w:tcPr>
-          <w:p>
-            <w:pPr>
-              <w:ind w:firstLine="0"/>
-              <w:rPr>
-                <w:rFonts w:asciiTheme="majorHAnsi" w:hAnsiTheme="majorHAnsi"/>
-                <w:sz w:val="20"/>
-                <w:szCs w:val="20"/>
-              </w:rPr>
-            </w:pPr>
-            <w:r>
-              <w:rPr>
-                <w:rFonts w:asciiTheme="majorHAnsi" w:hAnsiTheme="majorHAnsi"/>
-                <w:sz w:val="20"/>
-                <w:szCs w:val="20"/>
-              </w:rPr>
-              <w:t xml:space="preserve">Traitement et validation des compensation technique </w:t>
-            </w:r>
-          </w:p>
-        </w:tc>
-      </w:tr>
-      <w:tr>
-        <w:tc>
-          <w:tcPr>
-            <w:tcW w:w="2065" w:type="dxa"/>
-          </w:tcPr>
-          <w:p>
-            <w:pPr>
-              <w:ind w:firstLine="0"/>
-              <w:rPr>
-                <w:rFonts w:asciiTheme="majorHAnsi" w:hAnsiTheme="majorHAnsi"/>
-                <w:sz w:val="20"/>
-                <w:szCs w:val="20"/>
-              </w:rPr>
-            </w:pPr>
-            <w:r>
-              <w:rPr>
-                <w:rFonts w:asciiTheme="majorHAnsi" w:hAnsiTheme="majorHAnsi"/>
-                <w:sz w:val="20"/>
-                <w:szCs w:val="20"/>
-              </w:rPr>
-              <w:t>19/07/2022</w:t>
-            </w:r>
-          </w:p>
-        </w:tc>
-        <w:tc>
-          <w:tcPr>
-            <w:tcW w:w="4876" w:type="dxa"/>
-          </w:tcPr>
-          <w:p>
-            <w:pPr>
-              <w:ind w:firstLine="0"/>
-              <w:rPr>
-                <w:rFonts w:asciiTheme="majorHAnsi" w:hAnsiTheme="majorHAnsi"/>
-                <w:sz w:val="20"/>
-                <w:szCs w:val="20"/>
-              </w:rPr>
-            </w:pPr>
-            <w:r>
-              <w:rPr>
-                <w:rFonts w:asciiTheme="majorHAnsi" w:hAnsiTheme="majorHAnsi"/>
-                <w:sz w:val="20"/>
-                <w:szCs w:val="20"/>
-              </w:rPr>
-              <w:t xml:space="preserve">Traitement </w:t>
-            </w:r>
-            <w:r>
-              <w:rPr>
-                <w:rFonts w:asciiTheme="majorHAnsi" w:hAnsiTheme="majorHAnsi"/>
-                <w:sz w:val="20"/>
-                <w:szCs w:val="20"/>
-              </w:rPr>
-              <w:t xml:space="preserve">et validation </w:t>
-            </w:r>
-            <w:r>
-              <w:rPr>
-                <w:rFonts w:asciiTheme="majorHAnsi" w:hAnsiTheme="majorHAnsi"/>
-                <w:sz w:val="20"/>
-                <w:szCs w:val="20"/>
-              </w:rPr>
-              <w:t xml:space="preserve">des compensation technique </w:t>
-            </w:r>
-          </w:p>
-        </w:tc>
-      </w:tr>
-      <w:tr>
-        <w:tc>
-          <w:tcPr>
-            <w:tcW w:w="2065" w:type="dxa"/>
-          </w:tcPr>
-          <w:p>
-            <w:pPr>
-              <w:ind w:firstLine="0"/>
-              <w:rPr>
-                <w:rFonts w:asciiTheme="majorHAnsi" w:hAnsiTheme="majorHAnsi"/>
-                <w:sz w:val="20"/>
-                <w:szCs w:val="20"/>
-              </w:rPr>
-            </w:pPr>
-            <w:r>
-              <w:rPr>
-                <w:rFonts w:asciiTheme="majorHAnsi" w:hAnsiTheme="majorHAnsi"/>
-                <w:sz w:val="20"/>
-                <w:szCs w:val="20"/>
-              </w:rPr>
-              <w:t>20/07/2022</w:t>
-            </w:r>
-          </w:p>
-        </w:tc>
-        <w:tc>
-          <w:tcPr>
-            <w:tcW w:w="4876" w:type="dxa"/>
+              <w:ind w:firstLine="0"/>
+              <w:rPr>
+                <w:rFonts w:asciiTheme="majorHAnsi" w:hAnsiTheme="majorHAnsi"/>
+                <w:sz w:val="20"/>
+                <w:szCs w:val="20"/>
+              </w:rPr>
+            </w:pPr>
+          </w:p>
+        </w:tc>
+      </w:tr>
+      <w:tr>
+        <w:trPr>
+          <w:trHeight w:val="384"/>
+        </w:trPr>
+        <w:tc>
+          <w:tcPr>
+            <w:tcW w:w="1971" w:type="dxa"/>
+          </w:tcPr>
+          <w:p>
+            <w:pPr>
+              <w:ind w:firstLine="0"/>
+              <w:rPr>
+                <w:rFonts w:asciiTheme="majorHAnsi" w:hAnsiTheme="majorHAnsi"/>
+                <w:sz w:val="20"/>
+                <w:szCs w:val="20"/>
+              </w:rPr>
+            </w:pPr>
+          </w:p>
+        </w:tc>
+        <w:tc>
+          <w:tcPr>
+            <w:tcW w:w="4655" w:type="dxa"/>
           </w:tcPr>
           <w:p>
             <w:pPr>
               <w:pStyle w:val="Paragraphedeliste"/>
-              <w:numPr>
-                <w:ilvl w:val="0"/>
-                <w:numId w:val="11"/>
-              </w:numPr>
-              <w:rPr>
-                <w:rFonts w:asciiTheme="majorHAnsi" w:hAnsiTheme="majorHAnsi"/>
-                <w:sz w:val="20"/>
-                <w:szCs w:val="20"/>
-              </w:rPr>
-            </w:pPr>
-            <w:r>
-              <w:rPr>
-                <w:rFonts w:asciiTheme="majorHAnsi" w:hAnsiTheme="majorHAnsi"/>
-                <w:sz w:val="20"/>
-                <w:szCs w:val="20"/>
-              </w:rPr>
-              <w:t xml:space="preserve">Traitement </w:t>
-            </w:r>
-            <w:r>
-              <w:rPr>
-                <w:rFonts w:asciiTheme="majorHAnsi" w:hAnsiTheme="majorHAnsi"/>
-                <w:sz w:val="20"/>
-                <w:szCs w:val="20"/>
-              </w:rPr>
-              <w:t xml:space="preserve">et validation </w:t>
-            </w:r>
-            <w:r>
-              <w:rPr>
-                <w:rFonts w:asciiTheme="majorHAnsi" w:hAnsiTheme="majorHAnsi"/>
-                <w:sz w:val="20"/>
-                <w:szCs w:val="20"/>
-              </w:rPr>
-              <w:t xml:space="preserve">des compensation technique </w:t>
-            </w:r>
-          </w:p>
+              <w:ind w:firstLine="0"/>
+              <w:rPr>
+                <w:rFonts w:asciiTheme="majorHAnsi" w:hAnsiTheme="majorHAnsi"/>
+                <w:sz w:val="20"/>
+                <w:szCs w:val="20"/>
+              </w:rPr>
+            </w:pPr>
+          </w:p>
+        </w:tc>
+      </w:tr>
+      <w:tr>
+        <w:trPr>
+          <w:trHeight w:val="368"/>
+        </w:trPr>
+        <w:tc>
+          <w:tcPr>
+            <w:tcW w:w="1971" w:type="dxa"/>
+          </w:tcPr>
+          <w:p>
+            <w:pPr>
+              <w:ind w:firstLine="0"/>
+              <w:rPr>
+                <w:rFonts w:asciiTheme="majorHAnsi" w:hAnsiTheme="majorHAnsi"/>
+                <w:sz w:val="20"/>
+                <w:szCs w:val="20"/>
+              </w:rPr>
+            </w:pPr>
+          </w:p>
+        </w:tc>
+        <w:tc>
+          <w:tcPr>
+            <w:tcW w:w="4655" w:type="dxa"/>
+          </w:tcPr>
+          <w:p>
+            <w:pPr>
+              <w:ind w:firstLine="0"/>
+              <w:rPr>
+                <w:rFonts w:asciiTheme="majorHAnsi" w:hAnsiTheme="majorHAnsi"/>
+                <w:sz w:val="20"/>
+                <w:szCs w:val="20"/>
+              </w:rPr>
+            </w:pPr>
+          </w:p>
+        </w:tc>
+      </w:tr>
+      <w:tr>
+        <w:trPr>
+          <w:trHeight w:val="368"/>
+        </w:trPr>
+        <w:tc>
+          <w:tcPr>
+            <w:tcW w:w="1971" w:type="dxa"/>
+          </w:tcPr>
+          <w:p>
+            <w:pPr>
+              <w:ind w:firstLine="0"/>
+              <w:rPr>
+                <w:rFonts w:asciiTheme="majorHAnsi" w:hAnsiTheme="majorHAnsi"/>
+                <w:sz w:val="20"/>
+                <w:szCs w:val="20"/>
+              </w:rPr>
+            </w:pPr>
+          </w:p>
+        </w:tc>
+        <w:tc>
+          <w:tcPr>
+            <w:tcW w:w="4655" w:type="dxa"/>
+          </w:tcPr>
           <w:p>
             <w:pPr>
               <w:pStyle w:val="Paragraphedeliste"/>
-              <w:numPr>
-                <w:ilvl w:val="0"/>
-                <w:numId w:val="11"/>
-              </w:numPr>
-              <w:rPr>
-                <w:rFonts w:asciiTheme="majorHAnsi" w:hAnsiTheme="majorHAnsi"/>
-                <w:sz w:val="20"/>
-                <w:szCs w:val="20"/>
-              </w:rPr>
-            </w:pPr>
-            <w:r>
-              <w:rPr>
-                <w:rFonts w:asciiTheme="majorHAnsi" w:hAnsiTheme="majorHAnsi"/>
-                <w:sz w:val="20"/>
-                <w:szCs w:val="20"/>
-              </w:rPr>
-              <w:t xml:space="preserve">Affectation de nouvelle tâche (par mail) : </w:t>
-            </w:r>
-          </w:p>
+              <w:ind w:firstLine="0"/>
+              <w:rPr>
+                <w:rFonts w:asciiTheme="majorHAnsi" w:hAnsiTheme="majorHAnsi"/>
+                <w:sz w:val="20"/>
+                <w:szCs w:val="20"/>
+              </w:rPr>
+            </w:pPr>
+          </w:p>
+        </w:tc>
+      </w:tr>
+      <w:tr>
+        <w:trPr>
+          <w:trHeight w:val="368"/>
+        </w:trPr>
+        <w:tc>
+          <w:tcPr>
+            <w:tcW w:w="1971" w:type="dxa"/>
+          </w:tcPr>
+          <w:p>
+            <w:pPr>
+              <w:ind w:firstLine="0"/>
+              <w:rPr>
+                <w:rFonts w:asciiTheme="majorHAnsi" w:hAnsiTheme="majorHAnsi"/>
+                <w:sz w:val="20"/>
+                <w:szCs w:val="20"/>
+              </w:rPr>
+            </w:pPr>
+          </w:p>
+        </w:tc>
+        <w:tc>
+          <w:tcPr>
+            <w:tcW w:w="4655" w:type="dxa"/>
+          </w:tcPr>
           <w:p>
             <w:pPr>
               <w:pStyle w:val="Paragraphedeliste"/>
@@ -3428,919 +3195,1162 @@
                 <w:szCs w:val="20"/>
               </w:rPr>
             </w:pPr>
-            <w:r>
-              <w:rPr>
-                <w:rFonts w:asciiTheme="majorHAnsi" w:hAnsiTheme="majorHAnsi"/>
-                <w:sz w:val="20"/>
-                <w:szCs w:val="20"/>
-              </w:rPr>
-              <w:t>Dépassement de délai d’intervention</w:t>
-            </w:r>
-          </w:p>
-        </w:tc>
-      </w:tr>
-      <w:tr>
-        <w:tc>
-          <w:tcPr>
-            <w:tcW w:w="2065" w:type="dxa"/>
-          </w:tcPr>
-          <w:p>
-            <w:pPr>
-              <w:ind w:firstLine="0"/>
-              <w:rPr>
-                <w:rFonts w:asciiTheme="majorHAnsi" w:hAnsiTheme="majorHAnsi"/>
-                <w:sz w:val="20"/>
-                <w:szCs w:val="20"/>
-              </w:rPr>
-            </w:pPr>
-            <w:r>
-              <w:rPr>
-                <w:rFonts w:asciiTheme="majorHAnsi" w:hAnsiTheme="majorHAnsi"/>
-                <w:sz w:val="20"/>
-                <w:szCs w:val="20"/>
-              </w:rPr>
-              <w:t>21/07/2022</w:t>
-            </w:r>
-          </w:p>
-        </w:tc>
-        <w:tc>
-          <w:tcPr>
-            <w:tcW w:w="4876" w:type="dxa"/>
+          </w:p>
+        </w:tc>
+      </w:tr>
+      <w:tr>
+        <w:trPr>
+          <w:trHeight w:val="368"/>
+        </w:trPr>
+        <w:tc>
+          <w:tcPr>
+            <w:tcW w:w="1971" w:type="dxa"/>
+          </w:tcPr>
+          <w:p>
+            <w:pPr>
+              <w:ind w:firstLine="0"/>
+              <w:rPr>
+                <w:rFonts w:asciiTheme="majorHAnsi" w:hAnsiTheme="majorHAnsi"/>
+                <w:sz w:val="20"/>
+                <w:szCs w:val="20"/>
+              </w:rPr>
+            </w:pPr>
+          </w:p>
+        </w:tc>
+        <w:tc>
+          <w:tcPr>
+            <w:tcW w:w="4655" w:type="dxa"/>
           </w:tcPr>
           <w:p>
             <w:pPr>
               <w:pStyle w:val="Paragraphedeliste"/>
-              <w:numPr>
-                <w:ilvl w:val="0"/>
-                <w:numId w:val="10"/>
-              </w:numPr>
-              <w:rPr>
-                <w:rFonts w:asciiTheme="majorHAnsi" w:hAnsiTheme="majorHAnsi"/>
-                <w:sz w:val="20"/>
-                <w:szCs w:val="20"/>
-              </w:rPr>
-            </w:pPr>
-            <w:r>
-              <w:rPr>
-                <w:rFonts w:asciiTheme="majorHAnsi" w:hAnsiTheme="majorHAnsi"/>
-                <w:sz w:val="20"/>
-                <w:szCs w:val="20"/>
-              </w:rPr>
-              <w:t xml:space="preserve">Traitement des compensations technique </w:t>
-            </w:r>
-          </w:p>
-          <w:p>
-            <w:pPr>
-              <w:pStyle w:val="Paragraphedeliste"/>
-              <w:numPr>
-                <w:ilvl w:val="0"/>
-                <w:numId w:val="10"/>
-              </w:numPr>
-              <w:rPr>
-                <w:rFonts w:asciiTheme="majorHAnsi" w:hAnsiTheme="majorHAnsi"/>
-                <w:sz w:val="20"/>
-                <w:szCs w:val="20"/>
-              </w:rPr>
-            </w:pPr>
-            <w:r>
-              <w:rPr>
-                <w:rFonts w:asciiTheme="majorHAnsi" w:hAnsiTheme="majorHAnsi"/>
-                <w:sz w:val="20"/>
-                <w:szCs w:val="20"/>
-              </w:rPr>
-              <w:t xml:space="preserve">Replanification de Dépassement de délai d’intervention </w:t>
-            </w:r>
-          </w:p>
-          <w:p>
-            <w:pPr>
-              <w:pStyle w:val="Paragraphedeliste"/>
-              <w:numPr>
-                <w:ilvl w:val="0"/>
-                <w:numId w:val="10"/>
-              </w:numPr>
-              <w:rPr>
-                <w:rFonts w:asciiTheme="majorHAnsi" w:hAnsiTheme="majorHAnsi"/>
-                <w:sz w:val="20"/>
-                <w:szCs w:val="20"/>
-              </w:rPr>
-            </w:pPr>
-            <w:r>
-              <w:rPr>
-                <w:rFonts w:asciiTheme="majorHAnsi" w:hAnsiTheme="majorHAnsi"/>
-                <w:sz w:val="20"/>
-                <w:szCs w:val="20"/>
-              </w:rPr>
-              <w:lastRenderedPageBreak/>
-              <w:t>Traitement de cellule Intervention partenaire : Communication téléphonique : échange modem / test modem</w:t>
-            </w:r>
-          </w:p>
-        </w:tc>
-      </w:tr>
-      <w:tr>
-        <w:tc>
-          <w:tcPr>
-            <w:tcW w:w="2065" w:type="dxa"/>
-          </w:tcPr>
-          <w:p>
-            <w:pPr>
-              <w:ind w:firstLine="0"/>
-              <w:rPr>
-                <w:rFonts w:asciiTheme="majorHAnsi" w:hAnsiTheme="majorHAnsi"/>
-                <w:sz w:val="20"/>
-                <w:szCs w:val="20"/>
-              </w:rPr>
-            </w:pPr>
-            <w:r>
-              <w:rPr>
-                <w:rFonts w:asciiTheme="majorHAnsi" w:hAnsiTheme="majorHAnsi"/>
-                <w:sz w:val="20"/>
-                <w:szCs w:val="20"/>
-              </w:rPr>
-              <w:lastRenderedPageBreak/>
-              <w:t>26/07/2022</w:t>
-            </w:r>
-          </w:p>
-        </w:tc>
-        <w:tc>
-          <w:tcPr>
-            <w:tcW w:w="4876" w:type="dxa"/>
-          </w:tcPr>
-          <w:p>
-            <w:pPr>
-              <w:pStyle w:val="Paragraphedeliste"/>
-              <w:numPr>
-                <w:ilvl w:val="0"/>
-                <w:numId w:val="10"/>
-              </w:numPr>
-              <w:rPr>
-                <w:rFonts w:asciiTheme="majorHAnsi" w:hAnsiTheme="majorHAnsi"/>
-                <w:sz w:val="20"/>
-                <w:szCs w:val="20"/>
-              </w:rPr>
-            </w:pPr>
-            <w:r>
-              <w:rPr>
-                <w:rFonts w:asciiTheme="majorHAnsi" w:hAnsiTheme="majorHAnsi"/>
-                <w:sz w:val="20"/>
-                <w:szCs w:val="20"/>
-              </w:rPr>
-              <w:t xml:space="preserve">Traitement des compensations technique </w:t>
-            </w:r>
-          </w:p>
-          <w:p>
-            <w:pPr>
-              <w:pStyle w:val="Paragraphedeliste"/>
-              <w:numPr>
-                <w:ilvl w:val="0"/>
-                <w:numId w:val="10"/>
-              </w:numPr>
-              <w:rPr>
-                <w:rFonts w:asciiTheme="majorHAnsi" w:hAnsiTheme="majorHAnsi"/>
-                <w:sz w:val="20"/>
-                <w:szCs w:val="20"/>
-              </w:rPr>
-            </w:pPr>
-            <w:r>
-              <w:rPr>
-                <w:rFonts w:asciiTheme="majorHAnsi" w:hAnsiTheme="majorHAnsi"/>
-                <w:sz w:val="20"/>
-                <w:szCs w:val="20"/>
-              </w:rPr>
-              <w:t>Traitement de cellule Intervention partenaire : Communication téléphonique : échange modem / test modem</w:t>
-            </w:r>
-          </w:p>
-        </w:tc>
-      </w:tr>
-      <w:tr>
-        <w:tc>
-          <w:tcPr>
-            <w:tcW w:w="2065" w:type="dxa"/>
-          </w:tcPr>
-          <w:p>
-            <w:pPr>
-              <w:ind w:firstLine="0"/>
-              <w:rPr>
-                <w:rFonts w:asciiTheme="majorHAnsi" w:hAnsiTheme="majorHAnsi"/>
-                <w:sz w:val="20"/>
-                <w:szCs w:val="20"/>
-              </w:rPr>
-            </w:pPr>
-            <w:r>
-              <w:rPr>
-                <w:rFonts w:asciiTheme="majorHAnsi" w:hAnsiTheme="majorHAnsi"/>
-                <w:sz w:val="20"/>
-                <w:szCs w:val="20"/>
-              </w:rPr>
-              <w:t>27/07/2022</w:t>
-            </w:r>
-          </w:p>
-        </w:tc>
-        <w:tc>
-          <w:tcPr>
-            <w:tcW w:w="4876" w:type="dxa"/>
-          </w:tcPr>
-          <w:p>
-            <w:pPr>
-              <w:pStyle w:val="Paragraphedeliste"/>
-              <w:numPr>
-                <w:ilvl w:val="0"/>
-                <w:numId w:val="10"/>
-              </w:numPr>
-              <w:rPr>
-                <w:rFonts w:asciiTheme="majorHAnsi" w:hAnsiTheme="majorHAnsi"/>
-                <w:sz w:val="20"/>
-                <w:szCs w:val="20"/>
-              </w:rPr>
-            </w:pPr>
-            <w:r>
-              <w:rPr>
-                <w:rFonts w:asciiTheme="majorHAnsi" w:hAnsiTheme="majorHAnsi"/>
-                <w:sz w:val="20"/>
-                <w:szCs w:val="20"/>
-              </w:rPr>
-              <w:t xml:space="preserve">Traitement des compensations technique </w:t>
-            </w:r>
-          </w:p>
-          <w:p>
-            <w:pPr>
-              <w:pStyle w:val="Paragraphedeliste"/>
-              <w:numPr>
-                <w:ilvl w:val="0"/>
-                <w:numId w:val="10"/>
-              </w:numPr>
-              <w:rPr>
-                <w:rFonts w:asciiTheme="majorHAnsi" w:hAnsiTheme="majorHAnsi"/>
-                <w:sz w:val="20"/>
-                <w:szCs w:val="20"/>
-              </w:rPr>
-            </w:pPr>
-            <w:r>
-              <w:rPr>
-                <w:rFonts w:asciiTheme="majorHAnsi" w:hAnsiTheme="majorHAnsi"/>
-                <w:sz w:val="20"/>
-                <w:szCs w:val="20"/>
-              </w:rPr>
-              <w:t>Traitement de cellule Intervention partenaire : Communication téléphonique : échange modem / test modem</w:t>
-            </w:r>
-          </w:p>
-          <w:p>
-            <w:pPr>
-              <w:pStyle w:val="Paragraphedeliste"/>
-              <w:numPr>
-                <w:ilvl w:val="0"/>
-                <w:numId w:val="10"/>
-              </w:numPr>
-              <w:rPr>
-                <w:rFonts w:asciiTheme="majorHAnsi" w:hAnsiTheme="majorHAnsi"/>
-                <w:sz w:val="20"/>
-                <w:szCs w:val="20"/>
-              </w:rPr>
-            </w:pPr>
-            <w:r>
-              <w:rPr>
-                <w:rFonts w:asciiTheme="majorHAnsi" w:hAnsiTheme="majorHAnsi"/>
-                <w:sz w:val="20"/>
-                <w:szCs w:val="20"/>
-              </w:rPr>
-              <w:t>Extrait partenaire : Remplissage de champ « Etat »</w:t>
-            </w:r>
-          </w:p>
-          <w:p>
-            <w:pPr>
-              <w:pStyle w:val="Paragraphedeliste"/>
-              <w:numPr>
-                <w:ilvl w:val="0"/>
-                <w:numId w:val="10"/>
-              </w:numPr>
-              <w:rPr>
-                <w:rFonts w:asciiTheme="majorHAnsi" w:hAnsiTheme="majorHAnsi"/>
-                <w:sz w:val="20"/>
-                <w:szCs w:val="20"/>
-              </w:rPr>
-            </w:pPr>
-            <w:r>
-              <w:rPr>
-                <w:rFonts w:asciiTheme="majorHAnsi" w:hAnsiTheme="majorHAnsi"/>
-                <w:sz w:val="20"/>
-                <w:szCs w:val="20"/>
-              </w:rPr>
-              <w:t xml:space="preserve">Clôture des activités de services avec l’état et migration technique </w:t>
-            </w:r>
-          </w:p>
-        </w:tc>
-      </w:tr>
-      <w:tr>
-        <w:tc>
-          <w:tcPr>
-            <w:tcW w:w="2065" w:type="dxa"/>
-          </w:tcPr>
-          <w:p>
-            <w:pPr>
-              <w:ind w:firstLine="0"/>
-              <w:rPr>
-                <w:rFonts w:asciiTheme="majorHAnsi" w:hAnsiTheme="majorHAnsi"/>
-                <w:sz w:val="20"/>
-                <w:szCs w:val="20"/>
-              </w:rPr>
-            </w:pPr>
-            <w:r>
-              <w:rPr>
-                <w:rFonts w:asciiTheme="majorHAnsi" w:hAnsiTheme="majorHAnsi"/>
-                <w:sz w:val="20"/>
-                <w:szCs w:val="20"/>
-              </w:rPr>
-              <w:t>28/07/2022</w:t>
-            </w:r>
-          </w:p>
-        </w:tc>
-        <w:tc>
-          <w:tcPr>
-            <w:tcW w:w="4876" w:type="dxa"/>
-          </w:tcPr>
-          <w:p>
-            <w:pPr>
-              <w:ind w:firstLine="0"/>
-              <w:rPr>
-                <w:rFonts w:asciiTheme="majorHAnsi" w:hAnsiTheme="majorHAnsi"/>
-                <w:sz w:val="20"/>
-                <w:szCs w:val="20"/>
-              </w:rPr>
-            </w:pPr>
-            <w:r>
-              <w:rPr>
-                <w:rFonts w:asciiTheme="majorHAnsi" w:hAnsiTheme="majorHAnsi"/>
-                <w:sz w:val="20"/>
-                <w:szCs w:val="20"/>
-              </w:rPr>
-              <w:t xml:space="preserve">Traitement du fiche partenaire technique </w:t>
-            </w:r>
-          </w:p>
-        </w:tc>
-      </w:tr>
-      <w:tr>
-        <w:tc>
-          <w:tcPr>
-            <w:tcW w:w="2065" w:type="dxa"/>
-          </w:tcPr>
-          <w:p>
-            <w:pPr>
-              <w:ind w:firstLine="0"/>
-              <w:rPr>
-                <w:rFonts w:asciiTheme="majorHAnsi" w:hAnsiTheme="majorHAnsi"/>
-                <w:sz w:val="20"/>
-                <w:szCs w:val="20"/>
-              </w:rPr>
-            </w:pPr>
-            <w:r>
-              <w:rPr>
-                <w:rFonts w:asciiTheme="majorHAnsi" w:hAnsiTheme="majorHAnsi"/>
-                <w:sz w:val="20"/>
-                <w:szCs w:val="20"/>
-              </w:rPr>
-              <w:t>01/08/2022</w:t>
-            </w:r>
-          </w:p>
-        </w:tc>
-        <w:tc>
-          <w:tcPr>
-            <w:tcW w:w="4876" w:type="dxa"/>
-          </w:tcPr>
-          <w:p>
-            <w:pPr>
-              <w:pStyle w:val="Paragraphedeliste"/>
-              <w:numPr>
-                <w:ilvl w:val="0"/>
-                <w:numId w:val="10"/>
-              </w:numPr>
-              <w:rPr>
-                <w:rFonts w:asciiTheme="majorHAnsi" w:hAnsiTheme="majorHAnsi"/>
-                <w:sz w:val="20"/>
-                <w:szCs w:val="20"/>
-              </w:rPr>
-            </w:pPr>
-            <w:r>
-              <w:rPr>
-                <w:rFonts w:asciiTheme="majorHAnsi" w:hAnsiTheme="majorHAnsi"/>
-                <w:sz w:val="20"/>
-                <w:szCs w:val="20"/>
-              </w:rPr>
-              <w:t xml:space="preserve">Traitement des compensations technique </w:t>
-            </w:r>
-          </w:p>
-          <w:p>
-            <w:pPr>
-              <w:pStyle w:val="Paragraphedeliste"/>
-              <w:numPr>
-                <w:ilvl w:val="0"/>
-                <w:numId w:val="10"/>
-              </w:numPr>
-              <w:rPr>
-                <w:rFonts w:asciiTheme="majorHAnsi" w:hAnsiTheme="majorHAnsi"/>
-                <w:sz w:val="20"/>
-                <w:szCs w:val="20"/>
-              </w:rPr>
-            </w:pPr>
-            <w:r>
-              <w:rPr>
-                <w:rFonts w:asciiTheme="majorHAnsi" w:hAnsiTheme="majorHAnsi"/>
-                <w:sz w:val="20"/>
-                <w:szCs w:val="20"/>
-              </w:rPr>
-              <w:t>Traitement de cellule Intervention partenaire : Communication téléphonique : échange modem / test modem</w:t>
-            </w:r>
-          </w:p>
-          <w:p>
-            <w:pPr>
-              <w:pStyle w:val="Paragraphedeliste"/>
-              <w:numPr>
-                <w:ilvl w:val="0"/>
-                <w:numId w:val="10"/>
-              </w:numPr>
-              <w:rPr>
-                <w:rFonts w:asciiTheme="majorHAnsi" w:hAnsiTheme="majorHAnsi"/>
-                <w:sz w:val="20"/>
-                <w:szCs w:val="20"/>
-              </w:rPr>
-            </w:pPr>
-            <w:r>
-              <w:rPr>
-                <w:rFonts w:asciiTheme="majorHAnsi" w:hAnsiTheme="majorHAnsi"/>
-                <w:sz w:val="20"/>
-                <w:szCs w:val="20"/>
-              </w:rPr>
-              <w:t xml:space="preserve">Traitement des </w:t>
-            </w:r>
-            <w:r>
-              <w:rPr>
-                <w:rFonts w:asciiTheme="majorHAnsi" w:hAnsiTheme="majorHAnsi"/>
-                <w:sz w:val="20"/>
-                <w:szCs w:val="20"/>
-              </w:rPr>
-              <w:t xml:space="preserve">Ticket </w:t>
-            </w:r>
-            <w:r>
-              <w:rPr>
-                <w:rFonts w:asciiTheme="majorHAnsi" w:hAnsiTheme="majorHAnsi"/>
-                <w:sz w:val="20"/>
-                <w:szCs w:val="20"/>
-              </w:rPr>
-              <w:t xml:space="preserve">actifs </w:t>
-            </w:r>
-          </w:p>
-        </w:tc>
-      </w:tr>
-      <w:tr>
-        <w:tc>
-          <w:tcPr>
-            <w:tcW w:w="2065" w:type="dxa"/>
-          </w:tcPr>
-          <w:p>
-            <w:pPr>
-              <w:ind w:firstLine="0"/>
-              <w:rPr>
-                <w:rFonts w:asciiTheme="majorHAnsi" w:hAnsiTheme="majorHAnsi"/>
-                <w:sz w:val="20"/>
-                <w:szCs w:val="20"/>
-              </w:rPr>
-            </w:pPr>
-            <w:r>
-              <w:rPr>
-                <w:rFonts w:asciiTheme="majorHAnsi" w:hAnsiTheme="majorHAnsi"/>
-                <w:sz w:val="20"/>
-                <w:szCs w:val="20"/>
-              </w:rPr>
-              <w:t>02/08/2022</w:t>
-            </w:r>
-          </w:p>
-        </w:tc>
-        <w:tc>
-          <w:tcPr>
-            <w:tcW w:w="4876" w:type="dxa"/>
-          </w:tcPr>
-          <w:p>
-            <w:pPr>
-              <w:pStyle w:val="Paragraphedeliste"/>
-              <w:numPr>
-                <w:ilvl w:val="0"/>
-                <w:numId w:val="10"/>
-              </w:numPr>
-              <w:rPr>
-                <w:rFonts w:asciiTheme="majorHAnsi" w:hAnsiTheme="majorHAnsi"/>
-                <w:sz w:val="20"/>
-                <w:szCs w:val="20"/>
-              </w:rPr>
-            </w:pPr>
-            <w:r>
-              <w:rPr>
-                <w:rFonts w:asciiTheme="majorHAnsi" w:hAnsiTheme="majorHAnsi"/>
-                <w:sz w:val="20"/>
-                <w:szCs w:val="20"/>
-              </w:rPr>
-              <w:t>Traitement des Ticket actifs</w:t>
-            </w:r>
-          </w:p>
-          <w:p>
-            <w:pPr>
-              <w:pStyle w:val="Paragraphedeliste"/>
-              <w:numPr>
-                <w:ilvl w:val="0"/>
-                <w:numId w:val="10"/>
-              </w:numPr>
-              <w:rPr>
-                <w:rFonts w:asciiTheme="majorHAnsi" w:hAnsiTheme="majorHAnsi"/>
-                <w:sz w:val="20"/>
-                <w:szCs w:val="20"/>
-              </w:rPr>
-            </w:pPr>
-            <w:r>
-              <w:rPr>
-                <w:rFonts w:asciiTheme="majorHAnsi" w:hAnsiTheme="majorHAnsi"/>
-                <w:sz w:val="20"/>
-                <w:szCs w:val="20"/>
-              </w:rPr>
-              <w:t xml:space="preserve">Replanification de Dépassement de délai d’intervention </w:t>
-            </w:r>
-          </w:p>
-        </w:tc>
-      </w:tr>
-      <w:tr>
-        <w:tc>
-          <w:tcPr>
-            <w:tcW w:w="2065" w:type="dxa"/>
-          </w:tcPr>
-          <w:p>
-            <w:pPr>
-              <w:ind w:firstLine="0"/>
-              <w:rPr>
-                <w:rFonts w:asciiTheme="majorHAnsi" w:hAnsiTheme="majorHAnsi"/>
-                <w:sz w:val="20"/>
-                <w:szCs w:val="20"/>
-              </w:rPr>
-            </w:pPr>
-            <w:r>
-              <w:rPr>
-                <w:rFonts w:asciiTheme="majorHAnsi" w:hAnsiTheme="majorHAnsi"/>
-                <w:sz w:val="20"/>
-                <w:szCs w:val="20"/>
-              </w:rPr>
-              <w:t>03/08/2022</w:t>
-            </w:r>
-          </w:p>
-        </w:tc>
-        <w:tc>
-          <w:tcPr>
-            <w:tcW w:w="4876" w:type="dxa"/>
-          </w:tcPr>
-          <w:p>
-            <w:pPr>
-              <w:pStyle w:val="Paragraphedeliste"/>
-              <w:numPr>
-                <w:ilvl w:val="0"/>
-                <w:numId w:val="10"/>
-              </w:numPr>
-              <w:rPr>
-                <w:rFonts w:asciiTheme="majorHAnsi" w:hAnsiTheme="majorHAnsi"/>
-                <w:sz w:val="20"/>
-                <w:szCs w:val="20"/>
-              </w:rPr>
-            </w:pPr>
-            <w:r>
-              <w:rPr>
-                <w:rFonts w:asciiTheme="majorHAnsi" w:hAnsiTheme="majorHAnsi"/>
-                <w:sz w:val="20"/>
-                <w:szCs w:val="20"/>
-              </w:rPr>
-              <w:t>Extrait partenaire : Remplissage de champ « Etat »</w:t>
-            </w:r>
-          </w:p>
-          <w:p>
-            <w:pPr>
-              <w:pStyle w:val="Paragraphedeliste"/>
-              <w:numPr>
-                <w:ilvl w:val="0"/>
-                <w:numId w:val="10"/>
-              </w:numPr>
-              <w:rPr>
-                <w:rFonts w:asciiTheme="majorHAnsi" w:hAnsiTheme="majorHAnsi"/>
-                <w:sz w:val="20"/>
-                <w:szCs w:val="20"/>
-              </w:rPr>
-            </w:pPr>
-            <w:r>
-              <w:rPr>
-                <w:rFonts w:asciiTheme="majorHAnsi" w:hAnsiTheme="majorHAnsi"/>
-                <w:sz w:val="20"/>
-                <w:szCs w:val="20"/>
-              </w:rPr>
-              <w:t>Traitement des Ticket actifs</w:t>
-            </w:r>
-          </w:p>
-        </w:tc>
-      </w:tr>
-      <w:tr>
-        <w:tc>
-          <w:tcPr>
-            <w:tcW w:w="2065" w:type="dxa"/>
-          </w:tcPr>
-          <w:p>
-            <w:pPr>
-              <w:ind w:firstLine="0"/>
-              <w:rPr>
-                <w:rFonts w:asciiTheme="majorHAnsi" w:hAnsiTheme="majorHAnsi"/>
-                <w:sz w:val="20"/>
-                <w:szCs w:val="20"/>
-              </w:rPr>
-            </w:pPr>
-            <w:r>
-              <w:rPr>
-                <w:rFonts w:asciiTheme="majorHAnsi" w:hAnsiTheme="majorHAnsi"/>
-                <w:sz w:val="20"/>
-                <w:szCs w:val="20"/>
-              </w:rPr>
-              <w:t>04/08/2022</w:t>
-            </w:r>
-          </w:p>
-        </w:tc>
-        <w:tc>
-          <w:tcPr>
-            <w:tcW w:w="4876" w:type="dxa"/>
-          </w:tcPr>
-          <w:p>
-            <w:pPr>
-              <w:ind w:firstLine="0"/>
-              <w:rPr>
-                <w:rFonts w:asciiTheme="majorHAnsi" w:hAnsiTheme="majorHAnsi"/>
-                <w:sz w:val="20"/>
-                <w:szCs w:val="20"/>
-              </w:rPr>
-            </w:pPr>
-            <w:r>
-              <w:rPr>
-                <w:rFonts w:asciiTheme="majorHAnsi" w:hAnsiTheme="majorHAnsi"/>
-                <w:sz w:val="20"/>
-                <w:szCs w:val="20"/>
-              </w:rPr>
-              <w:t>Attribuer des réclamations et fermeture des réclamations traité</w:t>
-            </w:r>
-          </w:p>
-        </w:tc>
-      </w:tr>
-      <w:tr>
-        <w:tc>
-          <w:tcPr>
-            <w:tcW w:w="2065" w:type="dxa"/>
-          </w:tcPr>
-          <w:p>
-            <w:pPr>
-              <w:ind w:firstLine="0"/>
-              <w:rPr>
-                <w:rFonts w:asciiTheme="majorHAnsi" w:hAnsiTheme="majorHAnsi"/>
-                <w:sz w:val="20"/>
-                <w:szCs w:val="20"/>
-              </w:rPr>
-            </w:pPr>
-            <w:r>
-              <w:rPr>
-                <w:rFonts w:asciiTheme="majorHAnsi" w:hAnsiTheme="majorHAnsi"/>
-                <w:sz w:val="20"/>
-                <w:szCs w:val="20"/>
-              </w:rPr>
-              <w:t>05/08/2022</w:t>
-            </w:r>
-          </w:p>
-        </w:tc>
-        <w:tc>
-          <w:tcPr>
-            <w:tcW w:w="4876" w:type="dxa"/>
-          </w:tcPr>
-          <w:p>
-            <w:pPr>
-              <w:ind w:firstLine="0"/>
-              <w:rPr>
-                <w:rFonts w:asciiTheme="majorHAnsi" w:hAnsiTheme="majorHAnsi"/>
-                <w:sz w:val="20"/>
-                <w:szCs w:val="20"/>
-              </w:rPr>
-            </w:pPr>
-            <w:proofErr w:type="spellStart"/>
-            <w:r>
-              <w:rPr>
-                <w:rFonts w:asciiTheme="majorHAnsi" w:hAnsiTheme="majorHAnsi"/>
-                <w:sz w:val="20"/>
-                <w:szCs w:val="20"/>
-              </w:rPr>
-              <w:t>Télé-Travail</w:t>
-            </w:r>
-            <w:proofErr w:type="spellEnd"/>
-            <w:r>
-              <w:rPr>
-                <w:rFonts w:asciiTheme="majorHAnsi" w:hAnsiTheme="majorHAnsi"/>
-                <w:sz w:val="20"/>
-                <w:szCs w:val="20"/>
-              </w:rPr>
-              <w:t> : Extrait partenaire : Remplissage de champ « Etat »</w:t>
-            </w:r>
-          </w:p>
-          <w:p>
-            <w:pPr>
-              <w:ind w:firstLine="0"/>
-              <w:rPr>
-                <w:rFonts w:asciiTheme="majorHAnsi" w:hAnsiTheme="majorHAnsi"/>
-                <w:sz w:val="20"/>
-                <w:szCs w:val="20"/>
-              </w:rPr>
-            </w:pPr>
-          </w:p>
-        </w:tc>
-      </w:tr>
-      <w:tr>
-        <w:tc>
-          <w:tcPr>
-            <w:tcW w:w="2065" w:type="dxa"/>
-          </w:tcPr>
-          <w:p>
-            <w:pPr>
-              <w:ind w:firstLine="0"/>
-              <w:rPr>
-                <w:rFonts w:asciiTheme="majorHAnsi" w:hAnsiTheme="majorHAnsi"/>
-                <w:sz w:val="20"/>
-                <w:szCs w:val="20"/>
-              </w:rPr>
-            </w:pPr>
-            <w:r>
-              <w:rPr>
-                <w:rFonts w:asciiTheme="majorHAnsi" w:hAnsiTheme="majorHAnsi"/>
-                <w:sz w:val="20"/>
-                <w:szCs w:val="20"/>
-              </w:rPr>
-              <w:lastRenderedPageBreak/>
-              <w:t>08/08/2022</w:t>
-            </w:r>
-          </w:p>
-        </w:tc>
-        <w:tc>
-          <w:tcPr>
-            <w:tcW w:w="4876" w:type="dxa"/>
-          </w:tcPr>
-          <w:p>
-            <w:pPr>
-              <w:ind w:firstLine="0"/>
-              <w:rPr>
-                <w:rFonts w:asciiTheme="majorHAnsi" w:hAnsiTheme="majorHAnsi"/>
-                <w:sz w:val="20"/>
-                <w:szCs w:val="20"/>
-              </w:rPr>
-            </w:pPr>
-          </w:p>
-        </w:tc>
-      </w:tr>
-      <w:tr>
-        <w:tc>
-          <w:tcPr>
-            <w:tcW w:w="2065" w:type="dxa"/>
-          </w:tcPr>
-          <w:p>
-            <w:pPr>
-              <w:ind w:firstLine="0"/>
-              <w:rPr>
-                <w:rFonts w:asciiTheme="majorHAnsi" w:hAnsiTheme="majorHAnsi"/>
-                <w:sz w:val="20"/>
-                <w:szCs w:val="20"/>
-              </w:rPr>
-            </w:pPr>
-            <w:r>
-              <w:rPr>
-                <w:rFonts w:asciiTheme="majorHAnsi" w:hAnsiTheme="majorHAnsi"/>
-                <w:sz w:val="20"/>
-                <w:szCs w:val="20"/>
-              </w:rPr>
-              <w:t>09/08/2022</w:t>
-            </w:r>
-          </w:p>
-        </w:tc>
-        <w:tc>
-          <w:tcPr>
-            <w:tcW w:w="4876" w:type="dxa"/>
-          </w:tcPr>
-          <w:p>
-            <w:pPr>
-              <w:ind w:firstLine="0"/>
-              <w:rPr>
-                <w:rFonts w:asciiTheme="majorHAnsi" w:hAnsiTheme="majorHAnsi"/>
-                <w:sz w:val="20"/>
-                <w:szCs w:val="20"/>
-              </w:rPr>
-            </w:pPr>
-          </w:p>
-        </w:tc>
-      </w:tr>
-      <w:tr>
-        <w:tc>
-          <w:tcPr>
-            <w:tcW w:w="2065" w:type="dxa"/>
-          </w:tcPr>
-          <w:p>
-            <w:pPr>
-              <w:ind w:firstLine="0"/>
-              <w:rPr>
-                <w:rFonts w:asciiTheme="majorHAnsi" w:hAnsiTheme="majorHAnsi"/>
-                <w:sz w:val="20"/>
-                <w:szCs w:val="20"/>
-              </w:rPr>
-            </w:pPr>
-            <w:r>
-              <w:rPr>
-                <w:rFonts w:asciiTheme="majorHAnsi" w:hAnsiTheme="majorHAnsi"/>
-                <w:sz w:val="20"/>
-                <w:szCs w:val="20"/>
-              </w:rPr>
-              <w:t>10/08/2022</w:t>
-            </w:r>
-          </w:p>
-        </w:tc>
-        <w:tc>
-          <w:tcPr>
-            <w:tcW w:w="4876" w:type="dxa"/>
-          </w:tcPr>
-          <w:p>
-            <w:pPr>
-              <w:ind w:firstLine="0"/>
-              <w:rPr>
-                <w:rFonts w:asciiTheme="majorHAnsi" w:hAnsiTheme="majorHAnsi"/>
-                <w:sz w:val="20"/>
-                <w:szCs w:val="20"/>
-              </w:rPr>
-            </w:pPr>
-          </w:p>
-        </w:tc>
-      </w:tr>
-      <w:tr>
-        <w:tc>
-          <w:tcPr>
-            <w:tcW w:w="2065" w:type="dxa"/>
-          </w:tcPr>
-          <w:p>
-            <w:pPr>
-              <w:ind w:firstLine="0"/>
-              <w:rPr>
-                <w:rFonts w:asciiTheme="majorHAnsi" w:hAnsiTheme="majorHAnsi"/>
-                <w:sz w:val="20"/>
-                <w:szCs w:val="20"/>
-              </w:rPr>
-            </w:pPr>
-            <w:r>
-              <w:rPr>
-                <w:rFonts w:asciiTheme="majorHAnsi" w:hAnsiTheme="majorHAnsi"/>
-                <w:sz w:val="20"/>
-                <w:szCs w:val="20"/>
-              </w:rPr>
-              <w:t>11/08/2022</w:t>
-            </w:r>
-          </w:p>
-        </w:tc>
-        <w:tc>
-          <w:tcPr>
-            <w:tcW w:w="4876" w:type="dxa"/>
-          </w:tcPr>
-          <w:p>
-            <w:pPr>
-              <w:ind w:firstLine="0"/>
-              <w:rPr>
-                <w:rFonts w:asciiTheme="majorHAnsi" w:hAnsiTheme="majorHAnsi"/>
-                <w:sz w:val="20"/>
-                <w:szCs w:val="20"/>
-              </w:rPr>
-            </w:pPr>
-          </w:p>
-        </w:tc>
-      </w:tr>
-      <w:tr>
-        <w:tc>
-          <w:tcPr>
-            <w:tcW w:w="2065" w:type="dxa"/>
-          </w:tcPr>
-          <w:p>
-            <w:pPr>
-              <w:ind w:firstLine="0"/>
-              <w:rPr>
-                <w:rFonts w:asciiTheme="majorHAnsi" w:hAnsiTheme="majorHAnsi"/>
-                <w:sz w:val="20"/>
-                <w:szCs w:val="20"/>
-              </w:rPr>
-            </w:pPr>
-            <w:r>
-              <w:rPr>
-                <w:rFonts w:asciiTheme="majorHAnsi" w:hAnsiTheme="majorHAnsi"/>
-                <w:sz w:val="20"/>
-                <w:szCs w:val="20"/>
-              </w:rPr>
-              <w:t>12/08/2022</w:t>
-            </w:r>
-          </w:p>
-        </w:tc>
-        <w:tc>
-          <w:tcPr>
-            <w:tcW w:w="4876" w:type="dxa"/>
+              <w:ind w:firstLine="0"/>
+              <w:rPr>
+                <w:rFonts w:asciiTheme="majorHAnsi" w:hAnsiTheme="majorHAnsi"/>
+                <w:sz w:val="20"/>
+                <w:szCs w:val="20"/>
+              </w:rPr>
+            </w:pPr>
+          </w:p>
+        </w:tc>
+      </w:tr>
+      <w:tr>
+        <w:trPr>
+          <w:trHeight w:val="384"/>
+        </w:trPr>
+        <w:tc>
+          <w:tcPr>
+            <w:tcW w:w="1971" w:type="dxa"/>
+          </w:tcPr>
+          <w:p>
+            <w:pPr>
+              <w:ind w:firstLine="0"/>
+              <w:rPr>
+                <w:rFonts w:asciiTheme="majorHAnsi" w:hAnsiTheme="majorHAnsi"/>
+                <w:sz w:val="20"/>
+                <w:szCs w:val="20"/>
+              </w:rPr>
+            </w:pPr>
+          </w:p>
+        </w:tc>
+        <w:tc>
+          <w:tcPr>
+            <w:tcW w:w="4655" w:type="dxa"/>
+          </w:tcPr>
+          <w:p>
+            <w:pPr>
+              <w:ind w:firstLine="0"/>
+              <w:rPr>
+                <w:rFonts w:asciiTheme="majorHAnsi" w:hAnsiTheme="majorHAnsi"/>
+                <w:sz w:val="20"/>
+                <w:szCs w:val="20"/>
+              </w:rPr>
+            </w:pPr>
+          </w:p>
+        </w:tc>
+      </w:tr>
+      <w:tr>
+        <w:trPr>
+          <w:trHeight w:val="752"/>
+        </w:trPr>
+        <w:tc>
+          <w:tcPr>
+            <w:tcW w:w="1971" w:type="dxa"/>
+          </w:tcPr>
+          <w:p>
+            <w:pPr>
+              <w:ind w:firstLine="0"/>
+              <w:rPr>
+                <w:rFonts w:asciiTheme="majorHAnsi" w:hAnsiTheme="majorHAnsi"/>
+                <w:sz w:val="20"/>
+                <w:szCs w:val="20"/>
+              </w:rPr>
+            </w:pPr>
+          </w:p>
+        </w:tc>
+        <w:tc>
+          <w:tcPr>
+            <w:tcW w:w="4655" w:type="dxa"/>
+          </w:tcPr>
+          <w:p>
+            <w:pPr>
+              <w:ind w:firstLine="0"/>
+              <w:rPr>
+                <w:rFonts w:asciiTheme="majorHAnsi" w:hAnsiTheme="majorHAnsi"/>
+                <w:sz w:val="20"/>
+                <w:szCs w:val="20"/>
+              </w:rPr>
+            </w:pPr>
+          </w:p>
+          <w:p>
+            <w:pPr>
+              <w:ind w:firstLine="0"/>
+              <w:rPr>
+                <w:rFonts w:asciiTheme="majorHAnsi" w:hAnsiTheme="majorHAnsi"/>
+                <w:sz w:val="20"/>
+                <w:szCs w:val="20"/>
+              </w:rPr>
+            </w:pPr>
+          </w:p>
+        </w:tc>
+      </w:tr>
+      <w:tr>
+        <w:trPr>
+          <w:trHeight w:val="368"/>
+        </w:trPr>
+        <w:tc>
+          <w:tcPr>
+            <w:tcW w:w="1971" w:type="dxa"/>
+          </w:tcPr>
+          <w:p>
+            <w:pPr>
+              <w:ind w:firstLine="0"/>
+              <w:rPr>
+                <w:rFonts w:asciiTheme="majorHAnsi" w:hAnsiTheme="majorHAnsi"/>
+                <w:sz w:val="20"/>
+                <w:szCs w:val="20"/>
+              </w:rPr>
+            </w:pPr>
+          </w:p>
+        </w:tc>
+        <w:tc>
+          <w:tcPr>
+            <w:tcW w:w="4655" w:type="dxa"/>
+          </w:tcPr>
+          <w:p>
+            <w:pPr>
+              <w:ind w:firstLine="0"/>
+              <w:rPr>
+                <w:rFonts w:asciiTheme="majorHAnsi" w:hAnsiTheme="majorHAnsi"/>
+                <w:sz w:val="20"/>
+                <w:szCs w:val="20"/>
+              </w:rPr>
+            </w:pPr>
+          </w:p>
+        </w:tc>
+      </w:tr>
+      <w:tr>
+        <w:trPr>
+          <w:trHeight w:val="368"/>
+        </w:trPr>
+        <w:tc>
+          <w:tcPr>
+            <w:tcW w:w="1971" w:type="dxa"/>
+          </w:tcPr>
+          <w:p>
+            <w:pPr>
+              <w:ind w:firstLine="0"/>
+              <w:rPr>
+                <w:rFonts w:asciiTheme="majorHAnsi" w:hAnsiTheme="majorHAnsi"/>
+                <w:sz w:val="20"/>
+                <w:szCs w:val="20"/>
+              </w:rPr>
+            </w:pPr>
+          </w:p>
+        </w:tc>
+        <w:tc>
+          <w:tcPr>
+            <w:tcW w:w="4655" w:type="dxa"/>
+          </w:tcPr>
+          <w:p>
+            <w:pPr>
+              <w:ind w:firstLine="0"/>
+              <w:rPr>
+                <w:rFonts w:asciiTheme="majorHAnsi" w:hAnsiTheme="majorHAnsi"/>
+                <w:sz w:val="20"/>
+                <w:szCs w:val="20"/>
+              </w:rPr>
+            </w:pPr>
+          </w:p>
+        </w:tc>
+      </w:tr>
+      <w:tr>
+        <w:trPr>
+          <w:trHeight w:val="368"/>
+        </w:trPr>
+        <w:tc>
+          <w:tcPr>
+            <w:tcW w:w="1971" w:type="dxa"/>
+          </w:tcPr>
+          <w:p>
+            <w:pPr>
+              <w:ind w:firstLine="0"/>
+              <w:rPr>
+                <w:rFonts w:asciiTheme="majorHAnsi" w:hAnsiTheme="majorHAnsi"/>
+                <w:sz w:val="20"/>
+                <w:szCs w:val="20"/>
+              </w:rPr>
+            </w:pPr>
+          </w:p>
+        </w:tc>
+        <w:tc>
+          <w:tcPr>
+            <w:tcW w:w="4655" w:type="dxa"/>
+          </w:tcPr>
+          <w:p>
+            <w:pPr>
+              <w:ind w:firstLine="0"/>
+              <w:rPr>
+                <w:rFonts w:asciiTheme="majorHAnsi" w:hAnsiTheme="majorHAnsi"/>
+                <w:sz w:val="20"/>
+                <w:szCs w:val="20"/>
+              </w:rPr>
+            </w:pPr>
+          </w:p>
+        </w:tc>
+      </w:tr>
+      <w:tr>
+        <w:trPr>
+          <w:trHeight w:val="384"/>
+        </w:trPr>
+        <w:tc>
+          <w:tcPr>
+            <w:tcW w:w="1971" w:type="dxa"/>
+          </w:tcPr>
+          <w:p>
+            <w:pPr>
+              <w:ind w:firstLine="0"/>
+              <w:rPr>
+                <w:rFonts w:asciiTheme="majorHAnsi" w:hAnsiTheme="majorHAnsi"/>
+                <w:sz w:val="20"/>
+                <w:szCs w:val="20"/>
+              </w:rPr>
+            </w:pPr>
+          </w:p>
+        </w:tc>
+        <w:tc>
+          <w:tcPr>
+            <w:tcW w:w="4655" w:type="dxa"/>
+          </w:tcPr>
+          <w:p>
+            <w:pPr>
+              <w:ind w:firstLine="0"/>
+              <w:rPr>
+                <w:rFonts w:asciiTheme="majorHAnsi" w:hAnsiTheme="majorHAnsi"/>
+                <w:sz w:val="20"/>
+                <w:szCs w:val="20"/>
+              </w:rPr>
+            </w:pPr>
+          </w:p>
+        </w:tc>
+      </w:tr>
+      <w:tr>
+        <w:trPr>
+          <w:trHeight w:val="368"/>
+        </w:trPr>
+        <w:tc>
+          <w:tcPr>
+            <w:tcW w:w="1971" w:type="dxa"/>
+          </w:tcPr>
+          <w:p>
+            <w:pPr>
+              <w:ind w:firstLine="0"/>
+              <w:rPr>
+                <w:rFonts w:asciiTheme="majorHAnsi" w:hAnsiTheme="majorHAnsi"/>
+                <w:sz w:val="20"/>
+                <w:szCs w:val="20"/>
+              </w:rPr>
+            </w:pPr>
+          </w:p>
+        </w:tc>
+        <w:tc>
+          <w:tcPr>
+            <w:tcW w:w="4655" w:type="dxa"/>
+          </w:tcPr>
+          <w:p>
+            <w:pPr>
+              <w:ind w:firstLine="0"/>
+              <w:rPr>
+                <w:rFonts w:asciiTheme="majorHAnsi" w:hAnsiTheme="majorHAnsi"/>
+                <w:sz w:val="20"/>
+                <w:szCs w:val="20"/>
+              </w:rPr>
+            </w:pPr>
+          </w:p>
+        </w:tc>
+      </w:tr>
+      <w:tr>
+        <w:trPr>
+          <w:trHeight w:val="368"/>
+        </w:trPr>
+        <w:tc>
+          <w:tcPr>
+            <w:tcW w:w="1971" w:type="dxa"/>
+          </w:tcPr>
+          <w:p>
+            <w:pPr>
+              <w:ind w:firstLine="0"/>
+              <w:rPr>
+                <w:rFonts w:asciiTheme="majorHAnsi" w:hAnsiTheme="majorHAnsi"/>
+                <w:sz w:val="20"/>
+                <w:szCs w:val="20"/>
+              </w:rPr>
+            </w:pPr>
+          </w:p>
+        </w:tc>
+        <w:tc>
+          <w:tcPr>
+            <w:tcW w:w="4655" w:type="dxa"/>
+          </w:tcPr>
+          <w:p>
+            <w:pPr>
+              <w:ind w:firstLine="0"/>
+              <w:rPr>
+                <w:rFonts w:asciiTheme="majorHAnsi" w:hAnsiTheme="majorHAnsi"/>
+                <w:sz w:val="20"/>
+                <w:szCs w:val="20"/>
+              </w:rPr>
+            </w:pPr>
+          </w:p>
+        </w:tc>
+      </w:tr>
+      <w:tr>
+        <w:trPr>
+          <w:trHeight w:val="368"/>
+        </w:trPr>
+        <w:tc>
+          <w:tcPr>
+            <w:tcW w:w="1971" w:type="dxa"/>
+          </w:tcPr>
+          <w:p>
+            <w:pPr>
+              <w:ind w:firstLine="0"/>
+              <w:rPr>
+                <w:rFonts w:asciiTheme="majorHAnsi" w:hAnsiTheme="majorHAnsi"/>
+                <w:sz w:val="20"/>
+                <w:szCs w:val="20"/>
+              </w:rPr>
+            </w:pPr>
+          </w:p>
+        </w:tc>
+        <w:tc>
+          <w:tcPr>
+            <w:tcW w:w="4655" w:type="dxa"/>
+          </w:tcPr>
+          <w:p>
+            <w:pPr>
+              <w:ind w:firstLine="0"/>
+              <w:rPr>
+                <w:rFonts w:asciiTheme="majorHAnsi" w:hAnsiTheme="majorHAnsi"/>
+                <w:sz w:val="20"/>
+                <w:szCs w:val="20"/>
+              </w:rPr>
+            </w:pPr>
+          </w:p>
+        </w:tc>
+      </w:tr>
+      <w:tr>
+        <w:trPr>
+          <w:trHeight w:val="368"/>
+        </w:trPr>
+        <w:tc>
+          <w:tcPr>
+            <w:tcW w:w="1971" w:type="dxa"/>
+          </w:tcPr>
+          <w:p>
+            <w:pPr>
+              <w:ind w:firstLine="0"/>
+              <w:rPr>
+                <w:rFonts w:asciiTheme="majorHAnsi" w:hAnsiTheme="majorHAnsi"/>
+                <w:sz w:val="20"/>
+                <w:szCs w:val="20"/>
+              </w:rPr>
+            </w:pPr>
+          </w:p>
+        </w:tc>
+        <w:tc>
+          <w:tcPr>
+            <w:tcW w:w="4655" w:type="dxa"/>
+          </w:tcPr>
+          <w:p>
+            <w:pPr>
+              <w:ind w:firstLine="0"/>
+              <w:rPr>
+                <w:rFonts w:asciiTheme="majorHAnsi" w:hAnsiTheme="majorHAnsi"/>
+                <w:sz w:val="20"/>
+                <w:szCs w:val="20"/>
+              </w:rPr>
+            </w:pPr>
+          </w:p>
+        </w:tc>
+      </w:tr>
+      <w:tr>
+        <w:trPr>
+          <w:trHeight w:val="368"/>
+        </w:trPr>
+        <w:tc>
+          <w:tcPr>
+            <w:tcW w:w="1971" w:type="dxa"/>
+          </w:tcPr>
+          <w:p>
+            <w:pPr>
+              <w:ind w:firstLine="0"/>
+              <w:rPr>
+                <w:rFonts w:asciiTheme="majorHAnsi" w:hAnsiTheme="majorHAnsi"/>
+                <w:sz w:val="20"/>
+                <w:szCs w:val="20"/>
+              </w:rPr>
+            </w:pPr>
+          </w:p>
+        </w:tc>
+        <w:tc>
+          <w:tcPr>
+            <w:tcW w:w="4655" w:type="dxa"/>
+          </w:tcPr>
+          <w:p>
+            <w:pPr>
+              <w:ind w:firstLine="0"/>
+              <w:rPr>
+                <w:rFonts w:asciiTheme="majorHAnsi" w:hAnsiTheme="majorHAnsi"/>
+                <w:sz w:val="20"/>
+                <w:szCs w:val="20"/>
+              </w:rPr>
+            </w:pPr>
+          </w:p>
+        </w:tc>
+      </w:tr>
+      <w:tr>
+        <w:trPr>
+          <w:trHeight w:val="368"/>
+        </w:trPr>
+        <w:tc>
+          <w:tcPr>
+            <w:tcW w:w="1971" w:type="dxa"/>
+          </w:tcPr>
+          <w:p>
+            <w:pPr>
+              <w:ind w:firstLine="0"/>
+              <w:rPr>
+                <w:rFonts w:asciiTheme="majorHAnsi" w:hAnsiTheme="majorHAnsi"/>
+                <w:sz w:val="20"/>
+                <w:szCs w:val="20"/>
+              </w:rPr>
+            </w:pPr>
+          </w:p>
+        </w:tc>
+        <w:tc>
+          <w:tcPr>
+            <w:tcW w:w="4655" w:type="dxa"/>
+          </w:tcPr>
+          <w:p>
+            <w:pPr>
+              <w:ind w:firstLine="0"/>
+              <w:rPr>
+                <w:rFonts w:asciiTheme="majorHAnsi" w:hAnsiTheme="majorHAnsi"/>
+                <w:sz w:val="20"/>
+                <w:szCs w:val="20"/>
+              </w:rPr>
+            </w:pPr>
+          </w:p>
+        </w:tc>
+      </w:tr>
+      <w:tr>
+        <w:trPr>
+          <w:trHeight w:val="368"/>
+        </w:trPr>
+        <w:tc>
+          <w:tcPr>
+            <w:tcW w:w="1971" w:type="dxa"/>
+          </w:tcPr>
+          <w:p>
+            <w:pPr>
+              <w:ind w:firstLine="0"/>
+              <w:rPr>
+                <w:rFonts w:asciiTheme="majorHAnsi" w:hAnsiTheme="majorHAnsi"/>
+                <w:sz w:val="20"/>
+                <w:szCs w:val="20"/>
+              </w:rPr>
+            </w:pPr>
+          </w:p>
+        </w:tc>
+        <w:tc>
+          <w:tcPr>
+            <w:tcW w:w="4655" w:type="dxa"/>
+          </w:tcPr>
+          <w:p>
+            <w:pPr>
+              <w:ind w:firstLine="0"/>
+              <w:rPr>
+                <w:rFonts w:asciiTheme="majorHAnsi" w:hAnsiTheme="majorHAnsi"/>
+                <w:sz w:val="20"/>
+                <w:szCs w:val="20"/>
+              </w:rPr>
+            </w:pPr>
+          </w:p>
+        </w:tc>
+      </w:tr>
+      <w:tr>
+        <w:trPr>
+          <w:trHeight w:val="368"/>
+        </w:trPr>
+        <w:tc>
+          <w:tcPr>
+            <w:tcW w:w="1971" w:type="dxa"/>
+          </w:tcPr>
+          <w:p>
+            <w:pPr>
+              <w:ind w:firstLine="0"/>
+              <w:rPr>
+                <w:rFonts w:asciiTheme="majorHAnsi" w:hAnsiTheme="majorHAnsi"/>
+                <w:sz w:val="20"/>
+                <w:szCs w:val="20"/>
+              </w:rPr>
+            </w:pPr>
+          </w:p>
+        </w:tc>
+        <w:tc>
+          <w:tcPr>
+            <w:tcW w:w="4655" w:type="dxa"/>
+          </w:tcPr>
+          <w:p>
+            <w:pPr>
+              <w:ind w:firstLine="0"/>
+              <w:rPr>
+                <w:rFonts w:asciiTheme="majorHAnsi" w:hAnsiTheme="majorHAnsi"/>
+                <w:sz w:val="20"/>
+                <w:szCs w:val="20"/>
+              </w:rPr>
+            </w:pPr>
+          </w:p>
+        </w:tc>
+      </w:tr>
+      <w:tr>
+        <w:trPr>
+          <w:trHeight w:val="368"/>
+        </w:trPr>
+        <w:tc>
+          <w:tcPr>
+            <w:tcW w:w="1971" w:type="dxa"/>
+          </w:tcPr>
+          <w:p>
+            <w:pPr>
+              <w:ind w:firstLine="0"/>
+              <w:rPr>
+                <w:rFonts w:asciiTheme="majorHAnsi" w:hAnsiTheme="majorHAnsi"/>
+                <w:sz w:val="20"/>
+                <w:szCs w:val="20"/>
+              </w:rPr>
+            </w:pPr>
+          </w:p>
+        </w:tc>
+        <w:tc>
+          <w:tcPr>
+            <w:tcW w:w="4655" w:type="dxa"/>
+          </w:tcPr>
+          <w:p>
+            <w:pPr>
+              <w:ind w:firstLine="0"/>
+              <w:rPr>
+                <w:rFonts w:asciiTheme="majorHAnsi" w:hAnsiTheme="majorHAnsi"/>
+                <w:sz w:val="20"/>
+                <w:szCs w:val="20"/>
+              </w:rPr>
+            </w:pPr>
+          </w:p>
+        </w:tc>
+      </w:tr>
+      <w:tr>
+        <w:trPr>
+          <w:trHeight w:val="368"/>
+        </w:trPr>
+        <w:tc>
+          <w:tcPr>
+            <w:tcW w:w="1971" w:type="dxa"/>
+          </w:tcPr>
+          <w:p>
+            <w:pPr>
+              <w:ind w:firstLine="0"/>
+              <w:rPr>
+                <w:rFonts w:asciiTheme="majorHAnsi" w:hAnsiTheme="majorHAnsi"/>
+                <w:sz w:val="20"/>
+                <w:szCs w:val="20"/>
+              </w:rPr>
+            </w:pPr>
+          </w:p>
+        </w:tc>
+        <w:tc>
+          <w:tcPr>
+            <w:tcW w:w="4655" w:type="dxa"/>
+          </w:tcPr>
+          <w:p>
+            <w:pPr>
+              <w:ind w:firstLine="0"/>
+              <w:rPr>
+                <w:rFonts w:asciiTheme="majorHAnsi" w:hAnsiTheme="majorHAnsi"/>
+                <w:sz w:val="20"/>
+                <w:szCs w:val="20"/>
+              </w:rPr>
+            </w:pPr>
+          </w:p>
+        </w:tc>
+      </w:tr>
+      <w:tr>
+        <w:trPr>
+          <w:trHeight w:val="368"/>
+        </w:trPr>
+        <w:tc>
+          <w:tcPr>
+            <w:tcW w:w="1971" w:type="dxa"/>
+          </w:tcPr>
+          <w:p>
+            <w:pPr>
+              <w:ind w:firstLine="0"/>
+              <w:rPr>
+                <w:rFonts w:asciiTheme="majorHAnsi" w:hAnsiTheme="majorHAnsi"/>
+                <w:sz w:val="20"/>
+                <w:szCs w:val="20"/>
+              </w:rPr>
+            </w:pPr>
+          </w:p>
+        </w:tc>
+        <w:tc>
+          <w:tcPr>
+            <w:tcW w:w="4655" w:type="dxa"/>
+          </w:tcPr>
+          <w:p>
+            <w:pPr>
+              <w:ind w:firstLine="0"/>
+              <w:rPr>
+                <w:rFonts w:asciiTheme="majorHAnsi" w:hAnsiTheme="majorHAnsi"/>
+                <w:sz w:val="20"/>
+                <w:szCs w:val="20"/>
+              </w:rPr>
+            </w:pPr>
+          </w:p>
+        </w:tc>
+      </w:tr>
+      <w:tr>
+        <w:trPr>
+          <w:trHeight w:val="368"/>
+        </w:trPr>
+        <w:tc>
+          <w:tcPr>
+            <w:tcW w:w="1971" w:type="dxa"/>
+          </w:tcPr>
+          <w:p>
+            <w:pPr>
+              <w:ind w:firstLine="0"/>
+              <w:rPr>
+                <w:rFonts w:asciiTheme="majorHAnsi" w:hAnsiTheme="majorHAnsi"/>
+                <w:sz w:val="20"/>
+                <w:szCs w:val="20"/>
+              </w:rPr>
+            </w:pPr>
+          </w:p>
+        </w:tc>
+        <w:tc>
+          <w:tcPr>
+            <w:tcW w:w="4655" w:type="dxa"/>
+          </w:tcPr>
+          <w:p>
+            <w:pPr>
+              <w:ind w:firstLine="0"/>
+              <w:rPr>
+                <w:rFonts w:asciiTheme="majorHAnsi" w:hAnsiTheme="majorHAnsi"/>
+                <w:sz w:val="20"/>
+                <w:szCs w:val="20"/>
+              </w:rPr>
+            </w:pPr>
+          </w:p>
+        </w:tc>
+      </w:tr>
+      <w:tr>
+        <w:trPr>
+          <w:trHeight w:val="368"/>
+        </w:trPr>
+        <w:tc>
+          <w:tcPr>
+            <w:tcW w:w="1971" w:type="dxa"/>
+          </w:tcPr>
+          <w:p>
+            <w:pPr>
+              <w:ind w:firstLine="0"/>
+              <w:rPr>
+                <w:rFonts w:asciiTheme="majorHAnsi" w:hAnsiTheme="majorHAnsi"/>
+                <w:sz w:val="20"/>
+                <w:szCs w:val="20"/>
+              </w:rPr>
+            </w:pPr>
+          </w:p>
+        </w:tc>
+        <w:tc>
+          <w:tcPr>
+            <w:tcW w:w="4655" w:type="dxa"/>
+          </w:tcPr>
+          <w:p>
+            <w:pPr>
+              <w:ind w:firstLine="0"/>
+              <w:rPr>
+                <w:rFonts w:asciiTheme="majorHAnsi" w:hAnsiTheme="majorHAnsi"/>
+                <w:sz w:val="20"/>
+                <w:szCs w:val="20"/>
+              </w:rPr>
+            </w:pPr>
+          </w:p>
+        </w:tc>
+      </w:tr>
+      <w:tr>
+        <w:trPr>
+          <w:trHeight w:val="368"/>
+        </w:trPr>
+        <w:tc>
+          <w:tcPr>
+            <w:tcW w:w="1971" w:type="dxa"/>
+          </w:tcPr>
+          <w:p>
+            <w:pPr>
+              <w:ind w:firstLine="0"/>
+              <w:rPr>
+                <w:rFonts w:asciiTheme="majorHAnsi" w:hAnsiTheme="majorHAnsi"/>
+                <w:sz w:val="20"/>
+                <w:szCs w:val="20"/>
+              </w:rPr>
+            </w:pPr>
+          </w:p>
+        </w:tc>
+        <w:tc>
+          <w:tcPr>
+            <w:tcW w:w="4655" w:type="dxa"/>
+          </w:tcPr>
+          <w:p>
+            <w:pPr>
+              <w:ind w:firstLine="0"/>
+              <w:rPr>
+                <w:rFonts w:asciiTheme="majorHAnsi" w:hAnsiTheme="majorHAnsi"/>
+                <w:sz w:val="20"/>
+                <w:szCs w:val="20"/>
+              </w:rPr>
+            </w:pPr>
+          </w:p>
+        </w:tc>
+      </w:tr>
+      <w:tr>
+        <w:trPr>
+          <w:trHeight w:val="368"/>
+        </w:trPr>
+        <w:tc>
+          <w:tcPr>
+            <w:tcW w:w="1971" w:type="dxa"/>
+          </w:tcPr>
+          <w:p>
+            <w:pPr>
+              <w:ind w:firstLine="0"/>
+              <w:rPr>
+                <w:rFonts w:asciiTheme="majorHAnsi" w:hAnsiTheme="majorHAnsi"/>
+                <w:sz w:val="20"/>
+                <w:szCs w:val="20"/>
+              </w:rPr>
+            </w:pPr>
+          </w:p>
+        </w:tc>
+        <w:tc>
+          <w:tcPr>
+            <w:tcW w:w="4655" w:type="dxa"/>
+          </w:tcPr>
+          <w:p>
+            <w:pPr>
+              <w:ind w:firstLine="0"/>
+              <w:rPr>
+                <w:rFonts w:asciiTheme="majorHAnsi" w:hAnsiTheme="majorHAnsi"/>
+                <w:sz w:val="20"/>
+                <w:szCs w:val="20"/>
+              </w:rPr>
+            </w:pPr>
+          </w:p>
+        </w:tc>
+      </w:tr>
+      <w:tr>
+        <w:trPr>
+          <w:trHeight w:val="368"/>
+        </w:trPr>
+        <w:tc>
+          <w:tcPr>
+            <w:tcW w:w="1971" w:type="dxa"/>
+          </w:tcPr>
+          <w:p>
+            <w:pPr>
+              <w:ind w:firstLine="0"/>
+              <w:rPr>
+                <w:rFonts w:asciiTheme="majorHAnsi" w:hAnsiTheme="majorHAnsi"/>
+                <w:sz w:val="20"/>
+                <w:szCs w:val="20"/>
+              </w:rPr>
+            </w:pPr>
+          </w:p>
+        </w:tc>
+        <w:tc>
+          <w:tcPr>
+            <w:tcW w:w="4655" w:type="dxa"/>
+          </w:tcPr>
+          <w:p>
+            <w:pPr>
+              <w:ind w:firstLine="0"/>
+              <w:rPr>
+                <w:rFonts w:asciiTheme="majorHAnsi" w:hAnsiTheme="majorHAnsi"/>
+                <w:sz w:val="20"/>
+                <w:szCs w:val="20"/>
+              </w:rPr>
+            </w:pPr>
+          </w:p>
+        </w:tc>
+      </w:tr>
+      <w:tr>
+        <w:trPr>
+          <w:trHeight w:val="368"/>
+        </w:trPr>
+        <w:tc>
+          <w:tcPr>
+            <w:tcW w:w="1971" w:type="dxa"/>
+          </w:tcPr>
+          <w:p>
+            <w:pPr>
+              <w:ind w:firstLine="0"/>
+              <w:rPr>
+                <w:rFonts w:asciiTheme="majorHAnsi" w:hAnsiTheme="majorHAnsi"/>
+                <w:sz w:val="20"/>
+                <w:szCs w:val="20"/>
+              </w:rPr>
+            </w:pPr>
+          </w:p>
+        </w:tc>
+        <w:tc>
+          <w:tcPr>
+            <w:tcW w:w="4655" w:type="dxa"/>
+          </w:tcPr>
+          <w:p>
+            <w:pPr>
+              <w:ind w:firstLine="0"/>
+              <w:rPr>
+                <w:rFonts w:asciiTheme="majorHAnsi" w:hAnsiTheme="majorHAnsi"/>
+                <w:sz w:val="20"/>
+                <w:szCs w:val="20"/>
+              </w:rPr>
+            </w:pPr>
+          </w:p>
+        </w:tc>
+      </w:tr>
+      <w:tr>
+        <w:trPr>
+          <w:trHeight w:val="368"/>
+        </w:trPr>
+        <w:tc>
+          <w:tcPr>
+            <w:tcW w:w="1971" w:type="dxa"/>
+          </w:tcPr>
+          <w:p>
+            <w:pPr>
+              <w:ind w:firstLine="0"/>
+              <w:rPr>
+                <w:rFonts w:asciiTheme="majorHAnsi" w:hAnsiTheme="majorHAnsi"/>
+                <w:sz w:val="20"/>
+                <w:szCs w:val="20"/>
+              </w:rPr>
+            </w:pPr>
+          </w:p>
+        </w:tc>
+        <w:tc>
+          <w:tcPr>
+            <w:tcW w:w="4655" w:type="dxa"/>
+          </w:tcPr>
+          <w:p>
+            <w:pPr>
+              <w:ind w:firstLine="0"/>
+              <w:rPr>
+                <w:rFonts w:asciiTheme="majorHAnsi" w:hAnsiTheme="majorHAnsi"/>
+                <w:sz w:val="20"/>
+                <w:szCs w:val="20"/>
+              </w:rPr>
+            </w:pPr>
+          </w:p>
+        </w:tc>
+      </w:tr>
+      <w:tr>
+        <w:trPr>
+          <w:trHeight w:val="368"/>
+        </w:trPr>
+        <w:tc>
+          <w:tcPr>
+            <w:tcW w:w="1971" w:type="dxa"/>
+          </w:tcPr>
+          <w:p>
+            <w:pPr>
+              <w:ind w:firstLine="0"/>
+              <w:rPr>
+                <w:rFonts w:asciiTheme="majorHAnsi" w:hAnsiTheme="majorHAnsi"/>
+                <w:sz w:val="20"/>
+                <w:szCs w:val="20"/>
+              </w:rPr>
+            </w:pPr>
+          </w:p>
+        </w:tc>
+        <w:tc>
+          <w:tcPr>
+            <w:tcW w:w="4655" w:type="dxa"/>
+          </w:tcPr>
+          <w:p>
+            <w:pPr>
+              <w:ind w:firstLine="0"/>
+              <w:rPr>
+                <w:rFonts w:asciiTheme="majorHAnsi" w:hAnsiTheme="majorHAnsi"/>
+                <w:sz w:val="20"/>
+                <w:szCs w:val="20"/>
+              </w:rPr>
+            </w:pPr>
+          </w:p>
+        </w:tc>
+      </w:tr>
+      <w:tr>
+        <w:trPr>
+          <w:trHeight w:val="368"/>
+        </w:trPr>
+        <w:tc>
+          <w:tcPr>
+            <w:tcW w:w="1971" w:type="dxa"/>
+          </w:tcPr>
+          <w:p>
+            <w:pPr>
+              <w:ind w:firstLine="0"/>
+              <w:rPr>
+                <w:rFonts w:asciiTheme="majorHAnsi" w:hAnsiTheme="majorHAnsi"/>
+                <w:sz w:val="20"/>
+                <w:szCs w:val="20"/>
+              </w:rPr>
+            </w:pPr>
+          </w:p>
+        </w:tc>
+        <w:tc>
+          <w:tcPr>
+            <w:tcW w:w="4655" w:type="dxa"/>
+          </w:tcPr>
+          <w:p>
+            <w:pPr>
+              <w:ind w:firstLine="0"/>
+              <w:rPr>
+                <w:rFonts w:asciiTheme="majorHAnsi" w:hAnsiTheme="majorHAnsi"/>
+                <w:sz w:val="20"/>
+                <w:szCs w:val="20"/>
+              </w:rPr>
+            </w:pPr>
+          </w:p>
+        </w:tc>
+      </w:tr>
+      <w:tr>
+        <w:trPr>
+          <w:trHeight w:val="368"/>
+        </w:trPr>
+        <w:tc>
+          <w:tcPr>
+            <w:tcW w:w="1971" w:type="dxa"/>
+          </w:tcPr>
+          <w:p>
+            <w:pPr>
+              <w:ind w:firstLine="0"/>
+              <w:rPr>
+                <w:rFonts w:asciiTheme="majorHAnsi" w:hAnsiTheme="majorHAnsi"/>
+                <w:sz w:val="20"/>
+                <w:szCs w:val="20"/>
+              </w:rPr>
+            </w:pPr>
+          </w:p>
+        </w:tc>
+        <w:tc>
+          <w:tcPr>
+            <w:tcW w:w="4655" w:type="dxa"/>
+          </w:tcPr>
+          <w:p>
+            <w:pPr>
+              <w:ind w:firstLine="0"/>
+              <w:rPr>
+                <w:rFonts w:asciiTheme="majorHAnsi" w:hAnsiTheme="majorHAnsi"/>
+                <w:sz w:val="20"/>
+                <w:szCs w:val="20"/>
+              </w:rPr>
+            </w:pPr>
+          </w:p>
+        </w:tc>
+      </w:tr>
+      <w:tr>
+        <w:trPr>
+          <w:trHeight w:val="368"/>
+        </w:trPr>
+        <w:tc>
+          <w:tcPr>
+            <w:tcW w:w="1971" w:type="dxa"/>
+          </w:tcPr>
+          <w:p>
+            <w:pPr>
+              <w:ind w:firstLine="0"/>
+              <w:rPr>
+                <w:rFonts w:asciiTheme="majorHAnsi" w:hAnsiTheme="majorHAnsi"/>
+                <w:sz w:val="20"/>
+                <w:szCs w:val="20"/>
+              </w:rPr>
+            </w:pPr>
+          </w:p>
+        </w:tc>
+        <w:tc>
+          <w:tcPr>
+            <w:tcW w:w="4655" w:type="dxa"/>
+          </w:tcPr>
+          <w:p>
+            <w:pPr>
+              <w:ind w:firstLine="0"/>
+              <w:rPr>
+                <w:rFonts w:asciiTheme="majorHAnsi" w:hAnsiTheme="majorHAnsi"/>
+                <w:sz w:val="20"/>
+                <w:szCs w:val="20"/>
+              </w:rPr>
+            </w:pPr>
+          </w:p>
+        </w:tc>
+      </w:tr>
+      <w:tr>
+        <w:trPr>
+          <w:trHeight w:val="368"/>
+        </w:trPr>
+        <w:tc>
+          <w:tcPr>
+            <w:tcW w:w="1971" w:type="dxa"/>
+          </w:tcPr>
+          <w:p>
+            <w:pPr>
+              <w:ind w:firstLine="0"/>
+              <w:rPr>
+                <w:rFonts w:asciiTheme="majorHAnsi" w:hAnsiTheme="majorHAnsi"/>
+                <w:sz w:val="20"/>
+                <w:szCs w:val="20"/>
+              </w:rPr>
+            </w:pPr>
+          </w:p>
+        </w:tc>
+        <w:tc>
+          <w:tcPr>
+            <w:tcW w:w="4655" w:type="dxa"/>
+          </w:tcPr>
+          <w:p>
+            <w:pPr>
+              <w:ind w:firstLine="0"/>
+              <w:rPr>
+                <w:rFonts w:asciiTheme="majorHAnsi" w:hAnsiTheme="majorHAnsi"/>
+                <w:sz w:val="20"/>
+                <w:szCs w:val="20"/>
+              </w:rPr>
+            </w:pPr>
+          </w:p>
+        </w:tc>
+      </w:tr>
+      <w:tr>
+        <w:trPr>
+          <w:trHeight w:val="368"/>
+        </w:trPr>
+        <w:tc>
+          <w:tcPr>
+            <w:tcW w:w="1971" w:type="dxa"/>
+          </w:tcPr>
+          <w:p>
+            <w:pPr>
+              <w:ind w:firstLine="0"/>
+              <w:rPr>
+                <w:rFonts w:asciiTheme="majorHAnsi" w:hAnsiTheme="majorHAnsi"/>
+                <w:sz w:val="20"/>
+                <w:szCs w:val="20"/>
+              </w:rPr>
+            </w:pPr>
+          </w:p>
+        </w:tc>
+        <w:tc>
+          <w:tcPr>
+            <w:tcW w:w="4655" w:type="dxa"/>
+          </w:tcPr>
+          <w:p>
+            <w:pPr>
+              <w:ind w:firstLine="0"/>
+              <w:rPr>
+                <w:rFonts w:asciiTheme="majorHAnsi" w:hAnsiTheme="majorHAnsi"/>
+                <w:sz w:val="20"/>
+                <w:szCs w:val="20"/>
+              </w:rPr>
+            </w:pPr>
+          </w:p>
+        </w:tc>
+      </w:tr>
+      <w:tr>
+        <w:trPr>
+          <w:trHeight w:val="368"/>
+        </w:trPr>
+        <w:tc>
+          <w:tcPr>
+            <w:tcW w:w="1971" w:type="dxa"/>
+          </w:tcPr>
+          <w:p>
+            <w:pPr>
+              <w:ind w:firstLine="0"/>
+              <w:rPr>
+                <w:rFonts w:asciiTheme="majorHAnsi" w:hAnsiTheme="majorHAnsi"/>
+                <w:sz w:val="20"/>
+                <w:szCs w:val="20"/>
+              </w:rPr>
+            </w:pPr>
+          </w:p>
+        </w:tc>
+        <w:tc>
+          <w:tcPr>
+            <w:tcW w:w="4655" w:type="dxa"/>
+          </w:tcPr>
+          <w:p>
+            <w:pPr>
+              <w:ind w:firstLine="0"/>
+              <w:rPr>
+                <w:rFonts w:asciiTheme="majorHAnsi" w:hAnsiTheme="majorHAnsi"/>
+                <w:sz w:val="20"/>
+                <w:szCs w:val="20"/>
+              </w:rPr>
+            </w:pPr>
+          </w:p>
+        </w:tc>
+      </w:tr>
+      <w:tr>
+        <w:trPr>
+          <w:trHeight w:val="368"/>
+        </w:trPr>
+        <w:tc>
+          <w:tcPr>
+            <w:tcW w:w="1971" w:type="dxa"/>
+          </w:tcPr>
+          <w:p>
+            <w:pPr>
+              <w:ind w:firstLine="0"/>
+              <w:rPr>
+                <w:rFonts w:asciiTheme="majorHAnsi" w:hAnsiTheme="majorHAnsi"/>
+                <w:sz w:val="20"/>
+                <w:szCs w:val="20"/>
+              </w:rPr>
+            </w:pPr>
+          </w:p>
+        </w:tc>
+        <w:tc>
+          <w:tcPr>
+            <w:tcW w:w="4655" w:type="dxa"/>
           </w:tcPr>
           <w:p>
             <w:pPr>
@@ -7422,7 +7432,7 @@
       <w:lvlText w:val="%1-"/>
       <w:lvlJc w:val="left"/>
       <w:pPr>
-        <w:ind w:left="720" w:hanging="360"/>
+        <w:ind w:left="1133" w:hanging="360"/>
       </w:pPr>
       <w:rPr>
         <w:rFonts w:hint="default"/>
@@ -7434,7 +7444,7 @@
       <w:lvlText w:val="%2."/>
       <w:lvlJc w:val="left"/>
       <w:pPr>
-        <w:ind w:left="1440" w:hanging="360"/>
+        <w:ind w:left="1853" w:hanging="360"/>
       </w:pPr>
     </w:lvl>
     <w:lvl w:ilvl="2" w:tplc="040C001B" w:tentative="1">
@@ -7443,7 +7453,7 @@
       <w:lvlText w:val="%3."/>
       <w:lvlJc w:val="right"/>
       <w:pPr>
-        <w:ind w:left="2160" w:hanging="180"/>
+        <w:ind w:left="2573" w:hanging="180"/>
       </w:pPr>
     </w:lvl>
     <w:lvl w:ilvl="3" w:tplc="040C000F" w:tentative="1">
@@ -7452,7 +7462,7 @@
       <w:lvlText w:val="%4."/>
       <w:lvlJc w:val="left"/>
       <w:pPr>
-        <w:ind w:left="2880" w:hanging="360"/>
+        <w:ind w:left="3293" w:hanging="360"/>
       </w:pPr>
     </w:lvl>
     <w:lvl w:ilvl="4" w:tplc="040C0019" w:tentative="1">
@@ -7461,7 +7471,7 @@
       <w:lvlText w:val="%5."/>
       <w:lvlJc w:val="left"/>
       <w:pPr>
-        <w:ind w:left="3600" w:hanging="360"/>
+        <w:ind w:left="4013" w:hanging="360"/>
       </w:pPr>
     </w:lvl>
     <w:lvl w:ilvl="5" w:tplc="040C001B" w:tentative="1">
@@ -7470,7 +7480,7 @@
       <w:lvlText w:val="%6."/>
       <w:lvlJc w:val="right"/>
       <w:pPr>
-        <w:ind w:left="4320" w:hanging="180"/>
+        <w:ind w:left="4733" w:hanging="180"/>
       </w:pPr>
     </w:lvl>
     <w:lvl w:ilvl="6" w:tplc="040C000F" w:tentative="1">
@@ -7479,7 +7489,7 @@
       <w:lvlText w:val="%7."/>
       <w:lvlJc w:val="left"/>
       <w:pPr>
-        <w:ind w:left="5040" w:hanging="360"/>
+        <w:ind w:left="5453" w:hanging="360"/>
       </w:pPr>
     </w:lvl>
     <w:lvl w:ilvl="7" w:tplc="040C0019" w:tentative="1">
@@ -7488,7 +7498,7 @@
       <w:lvlText w:val="%8."/>
       <w:lvlJc w:val="left"/>
       <w:pPr>
-        <w:ind w:left="5760" w:hanging="360"/>
+        <w:ind w:left="6173" w:hanging="360"/>
       </w:pPr>
     </w:lvl>
     <w:lvl w:ilvl="8" w:tplc="040C001B" w:tentative="1">
@@ -7497,7 +7507,7 @@
       <w:lvlText w:val="%9."/>
       <w:lvlJc w:val="right"/>
       <w:pPr>
-        <w:ind w:left="6480" w:hanging="180"/>
+        <w:ind w:left="6893" w:hanging="180"/>
       </w:pPr>
     </w:lvl>
   </w:abstractNum>

--- a/Journal Et Rapport/Journal de Stage - stages obligatoires.docx
+++ b/Journal Et Rapport/Journal de Stage - stages obligatoires.docx
@@ -224,7 +224,25 @@
                 <w:sz w:val="20"/>
                 <w:szCs w:val="20"/>
               </w:rPr>
-              <w:t xml:space="preserve">Nom et prénom de l’étudiant ( e ) </w:t>
+              <w:t xml:space="preserve">Nom et prénom de l’étudiant </w:t>
+            </w:r>
+            <w:proofErr w:type="gramStart"/>
+            <w:r>
+              <w:rPr>
+                <w:rFonts w:asciiTheme="majorHAnsi" w:hAnsiTheme="majorHAnsi"/>
+                <w:sz w:val="20"/>
+                <w:szCs w:val="20"/>
+              </w:rPr>
+              <w:t>( e</w:t>
+            </w:r>
+            <w:proofErr w:type="gramEnd"/>
+            <w:r>
+              <w:rPr>
+                <w:rFonts w:asciiTheme="majorHAnsi" w:hAnsiTheme="majorHAnsi"/>
+                <w:sz w:val="20"/>
+                <w:szCs w:val="20"/>
+              </w:rPr>
+              <w:t xml:space="preserve"> ) </w:t>
             </w:r>
           </w:p>
         </w:tc>
@@ -242,14 +260,6 @@
                 <w:szCs w:val="20"/>
               </w:rPr>
             </w:pPr>
-            <w:r>
-              <w:rPr>
-                <w:rFonts w:asciiTheme="majorHAnsi" w:hAnsiTheme="majorHAnsi"/>
-                <w:sz w:val="20"/>
-                <w:szCs w:val="20"/>
-              </w:rPr>
-              <w:t>Noomen Ahmed Elmoez</w:t>
-            </w:r>
           </w:p>
         </w:tc>
       </w:tr>
@@ -295,22 +305,6 @@
                 <w:szCs w:val="20"/>
               </w:rPr>
             </w:pPr>
-            <w:r>
-              <w:rPr>
-                <w:rFonts w:asciiTheme="majorHAnsi" w:hAnsiTheme="majorHAnsi"/>
-                <w:sz w:val="20"/>
-                <w:szCs w:val="20"/>
-              </w:rPr>
-              <w:t>4TWIN</w:t>
-            </w:r>
-            <w:r>
-              <w:rPr>
-                <w:rFonts w:asciiTheme="majorHAnsi" w:hAnsiTheme="majorHAnsi"/>
-                <w:sz w:val="20"/>
-                <w:szCs w:val="20"/>
-              </w:rPr>
-              <w:t> </w:t>
-            </w:r>
           </w:p>
         </w:tc>
       </w:tr>
@@ -356,14 +350,6 @@
                 <w:szCs w:val="20"/>
               </w:rPr>
             </w:pPr>
-            <w:r>
-              <w:rPr>
-                <w:rFonts w:asciiTheme="majorHAnsi" w:hAnsiTheme="majorHAnsi"/>
-                <w:sz w:val="20"/>
-                <w:szCs w:val="20"/>
-              </w:rPr>
-              <w:t>4TWIN7</w:t>
-            </w:r>
           </w:p>
         </w:tc>
       </w:tr>
@@ -686,8 +672,18 @@
                 <w:sz w:val="16"/>
                 <w:szCs w:val="16"/>
               </w:rPr>
-              <w:t>Adresse mail</w:t>
+              <w:t xml:space="preserve">Adresse </w:t>
             </w:r>
+            <w:proofErr w:type="gramStart"/>
+            <w:r>
+              <w:rPr>
+                <w:rFonts w:asciiTheme="majorHAnsi" w:hAnsiTheme="majorHAnsi"/>
+                <w:sz w:val="16"/>
+                <w:szCs w:val="16"/>
+              </w:rPr>
+              <w:t>mail</w:t>
+            </w:r>
+            <w:proofErr w:type="gramEnd"/>
           </w:p>
         </w:tc>
         <w:tc>
@@ -6825,8 +6821,18 @@
           <w:sz w:val="20"/>
           <w:szCs w:val="20"/>
         </w:rPr>
-        <w:t xml:space="preserve"> devra:</w:t>
+        <w:t xml:space="preserve"> </w:t>
       </w:r>
+      <w:proofErr w:type="gramStart"/>
+      <w:r>
+        <w:rPr>
+          <w:rFonts w:asciiTheme="majorHAnsi" w:hAnsiTheme="majorHAnsi"/>
+          <w:sz w:val="20"/>
+          <w:szCs w:val="20"/>
+        </w:rPr>
+        <w:t>devra:</w:t>
+      </w:r>
+      <w:proofErr w:type="gramEnd"/>
     </w:p>
     <w:p>
       <w:pPr>
@@ -6852,13 +6858,23 @@
           <w:szCs w:val="20"/>
         </w:rPr>
       </w:pPr>
+      <w:proofErr w:type="gramStart"/>
       <w:r>
         <w:rPr>
           <w:rFonts w:asciiTheme="majorHAnsi" w:hAnsiTheme="majorHAnsi"/>
           <w:sz w:val="20"/>
           <w:szCs w:val="20"/>
         </w:rPr>
-        <w:t>mettre à la disposition de son encadrant entreprise, dès le 1er jour du stage, le présent journal pour y définir le programme</w:t>
+        <w:t>mettre</w:t>
+      </w:r>
+      <w:proofErr w:type="gramEnd"/>
+      <w:r>
+        <w:rPr>
+          <w:rFonts w:asciiTheme="majorHAnsi" w:hAnsiTheme="majorHAnsi"/>
+          <w:sz w:val="20"/>
+          <w:szCs w:val="20"/>
+        </w:rPr>
+        <w:t xml:space="preserve"> à la disposition de son encadrant entreprise, dès le 1er jour du stage, le présent journal pour y définir le programme</w:t>
       </w:r>
       <w:r>
         <w:rPr>
@@ -6890,6 +6906,7 @@
           <w:szCs w:val="20"/>
         </w:rPr>
       </w:pPr>
+      <w:proofErr w:type="gramStart"/>
       <w:r>
         <w:rPr>
           <w:rFonts w:asciiTheme="majorHAnsi" w:hAnsiTheme="majorHAnsi"/>
@@ -6904,7 +6921,16 @@
           <w:sz w:val="20"/>
           <w:szCs w:val="20"/>
         </w:rPr>
-        <w:t>er les conditions de l’employeur</w:t>
+        <w:t>er</w:t>
+      </w:r>
+      <w:proofErr w:type="gramEnd"/>
+      <w:r>
+        <w:rPr>
+          <w:rFonts w:asciiTheme="majorHAnsi" w:hAnsiTheme="majorHAnsi"/>
+          <w:sz w:val="20"/>
+          <w:szCs w:val="20"/>
+        </w:rPr>
+        <w:t xml:space="preserve"> les conditions de l’employeur</w:t>
       </w:r>
       <w:r>
         <w:rPr>
@@ -6944,6 +6970,7 @@
           <w:szCs w:val="20"/>
         </w:rPr>
       </w:pPr>
+      <w:proofErr w:type="gramStart"/>
       <w:r>
         <w:rPr>
           <w:rFonts w:asciiTheme="majorHAnsi" w:hAnsiTheme="majorHAnsi"/>
@@ -6952,6 +6979,7 @@
         </w:rPr>
         <w:t>accomplir</w:t>
       </w:r>
+      <w:proofErr w:type="gramEnd"/>
       <w:r>
         <w:rPr>
           <w:rFonts w:asciiTheme="majorHAnsi" w:hAnsiTheme="majorHAnsi"/>
@@ -7072,13 +7100,23 @@
           <w:szCs w:val="20"/>
         </w:rPr>
       </w:pPr>
+      <w:proofErr w:type="gramStart"/>
       <w:r>
         <w:rPr>
           <w:rFonts w:asciiTheme="majorHAnsi" w:hAnsiTheme="majorHAnsi"/>
           <w:sz w:val="20"/>
           <w:szCs w:val="20"/>
         </w:rPr>
-        <w:t>une copie de l'attestation de fin de stage (l'original</w:t>
+        <w:t>une</w:t>
+      </w:r>
+      <w:proofErr w:type="gramEnd"/>
+      <w:r>
+        <w:rPr>
+          <w:rFonts w:asciiTheme="majorHAnsi" w:hAnsiTheme="majorHAnsi"/>
+          <w:sz w:val="20"/>
+          <w:szCs w:val="20"/>
+        </w:rPr>
+        <w:t xml:space="preserve"> copie de l'attestation de fin de stage (l'original</w:t>
       </w:r>
       <w:r>
         <w:rPr>
@@ -7148,13 +7186,23 @@
           <w:szCs w:val="20"/>
         </w:rPr>
       </w:pPr>
+      <w:proofErr w:type="gramStart"/>
       <w:r>
         <w:rPr>
           <w:rFonts w:asciiTheme="majorHAnsi" w:hAnsiTheme="majorHAnsi"/>
           <w:sz w:val="20"/>
           <w:szCs w:val="20"/>
         </w:rPr>
-        <w:t>le présent journal dûment rempli et visé par l'Encadreur et l'organisme d'accueil</w:t>
+        <w:t>le</w:t>
+      </w:r>
+      <w:proofErr w:type="gramEnd"/>
+      <w:r>
+        <w:rPr>
+          <w:rFonts w:asciiTheme="majorHAnsi" w:hAnsiTheme="majorHAnsi"/>
+          <w:sz w:val="20"/>
+          <w:szCs w:val="20"/>
+        </w:rPr>
+        <w:t xml:space="preserve"> présent journal dûment rempli et visé par l'Encadreur et l'organisme d'accueil</w:t>
       </w:r>
       <w:r>
         <w:rPr>
